--- a/CS351/individual ass/AssignmentSix.docx
+++ b/CS351/individual ass/AssignmentSix.docx
@@ -18,10 +18,10 @@
           <w:noProof/>
         </w:rPr>
         <w:drawing>
-          <wp:inline distT="0" distB="0" distL="0" distR="0" wp14:anchorId="7EF9D6EE" wp14:editId="030C20F5">
-            <wp:extent cx="3683000" cy="1117600"/>
-            <wp:effectExtent l="0" t="0" r="0" b="0"/>
-            <wp:docPr id="2" name="Picture 2"/>
+          <wp:inline distT="0" distB="0" distL="0" distR="0" wp14:anchorId="3C175981" wp14:editId="7A004599">
+            <wp:extent cx="5943600" cy="2513965"/>
+            <wp:effectExtent l="0" t="0" r="0" b="635"/>
+            <wp:docPr id="10" name="Picture 10" descr="Text&#10;&#10;Description automatically generated"/>
             <wp:cNvGraphicFramePr>
               <a:graphicFrameLocks xmlns:a="http://schemas.openxmlformats.org/drawingml/2006/main" noChangeAspect="1"/>
             </wp:cNvGraphicFramePr>
@@ -29,7 +29,7 @@
               <a:graphicData uri="http://schemas.openxmlformats.org/drawingml/2006/picture">
                 <pic:pic xmlns:pic="http://schemas.openxmlformats.org/drawingml/2006/picture">
                   <pic:nvPicPr>
-                    <pic:cNvPr id="2" name="Picture 2"/>
+                    <pic:cNvPr id="10" name="Picture 10" descr="Text&#10;&#10;Description automatically generated"/>
                     <pic:cNvPicPr/>
                   </pic:nvPicPr>
                   <pic:blipFill>
@@ -47,7 +47,7 @@
                   <pic:spPr>
                     <a:xfrm>
                       <a:off x="0" y="0"/>
-                      <a:ext cx="3683000" cy="1117600"/>
+                      <a:ext cx="5943600" cy="2513965"/>
                     </a:xfrm>
                     <a:prstGeom prst="rect">
                       <a:avLst/>
@@ -66,10 +66,10 @@
           <w:noProof/>
         </w:rPr>
         <w:drawing>
-          <wp:inline distT="0" distB="0" distL="0" distR="0" wp14:anchorId="4CD3139E" wp14:editId="355CE065">
-            <wp:extent cx="5753100" cy="2565400"/>
-            <wp:effectExtent l="0" t="0" r="0" b="0"/>
-            <wp:docPr id="1" name="Picture 1" descr="Text&#10;&#10;Description automatically generated"/>
+          <wp:inline distT="0" distB="0" distL="0" distR="0" wp14:anchorId="4452A210" wp14:editId="22ECC00C">
+            <wp:extent cx="5943600" cy="2232660"/>
+            <wp:effectExtent l="0" t="0" r="0" b="2540"/>
+            <wp:docPr id="9" name="Picture 9" descr="Text&#10;&#10;Description automatically generated"/>
             <wp:cNvGraphicFramePr>
               <a:graphicFrameLocks xmlns:a="http://schemas.openxmlformats.org/drawingml/2006/main" noChangeAspect="1"/>
             </wp:cNvGraphicFramePr>
@@ -77,11 +77,11 @@
               <a:graphicData uri="http://schemas.openxmlformats.org/drawingml/2006/picture">
                 <pic:pic xmlns:pic="http://schemas.openxmlformats.org/drawingml/2006/picture">
                   <pic:nvPicPr>
-                    <pic:cNvPr id="1" name="Picture 1" descr="Text&#10;&#10;Description automatically generated"/>
+                    <pic:cNvPr id="9" name="Picture 9" descr="Text&#10;&#10;Description automatically generated"/>
                     <pic:cNvPicPr/>
                   </pic:nvPicPr>
                   <pic:blipFill>
-                    <a:blip r:embed="rId8">
+                    <a:blip r:embed="rId8" cstate="print">
                       <a:extLst>
                         <a:ext uri="{28A0092B-C50C-407E-A947-70E740481C1C}">
                           <a14:useLocalDpi xmlns:a14="http://schemas.microsoft.com/office/drawing/2010/main" val="0"/>
@@ -95,7 +95,7 @@
                   <pic:spPr>
                     <a:xfrm>
                       <a:off x="0" y="0"/>
-                      <a:ext cx="5753100" cy="2565400"/>
+                      <a:ext cx="5943600" cy="2232660"/>
                     </a:xfrm>
                     <a:prstGeom prst="rect">
                       <a:avLst/>
@@ -108,6 +108,689 @@
         </w:drawing>
       </w:r>
     </w:p>
+    <w:p/>
+    <w:p/>
+    <w:p/>
+    <w:p/>
+    <w:p/>
+    <w:p/>
+    <w:p/>
+    <w:p/>
+    <w:p>
+      <w:r>
+        <w:rPr>
+          <w:rFonts w:ascii="Menlo" w:hAnsi="Menlo" w:cs="Menlo"/>
+          <w:color w:val="000000"/>
+        </w:rPr>
+        <w:lastRenderedPageBreak/>
+        <w:t>#include&lt;stdio.h&gt;</w:t>
+      </w:r>
+    </w:p>
+    <w:p>
+      <w:pPr>
+        <w:tabs>
+          <w:tab w:val="left" w:pos="560"/>
+          <w:tab w:val="left" w:pos="1120"/>
+          <w:tab w:val="left" w:pos="1680"/>
+          <w:tab w:val="left" w:pos="2240"/>
+          <w:tab w:val="left" w:pos="2800"/>
+          <w:tab w:val="left" w:pos="3360"/>
+          <w:tab w:val="left" w:pos="3920"/>
+          <w:tab w:val="left" w:pos="4480"/>
+          <w:tab w:val="left" w:pos="5040"/>
+          <w:tab w:val="left" w:pos="5600"/>
+          <w:tab w:val="left" w:pos="6160"/>
+          <w:tab w:val="left" w:pos="6720"/>
+        </w:tabs>
+        <w:autoSpaceDE w:val="0"/>
+        <w:autoSpaceDN w:val="0"/>
+        <w:adjustRightInd w:val="0"/>
+        <w:spacing w:after="0" w:line="240" w:lineRule="auto"/>
+        <w:rPr>
+          <w:rFonts w:ascii="Menlo" w:hAnsi="Menlo" w:cs="Menlo"/>
+          <w:color w:val="000000"/>
+        </w:rPr>
+      </w:pPr>
+    </w:p>
+    <w:p>
+      <w:pPr>
+        <w:tabs>
+          <w:tab w:val="left" w:pos="560"/>
+          <w:tab w:val="left" w:pos="1120"/>
+          <w:tab w:val="left" w:pos="1680"/>
+          <w:tab w:val="left" w:pos="2240"/>
+          <w:tab w:val="left" w:pos="2800"/>
+          <w:tab w:val="left" w:pos="3360"/>
+          <w:tab w:val="left" w:pos="3920"/>
+          <w:tab w:val="left" w:pos="4480"/>
+          <w:tab w:val="left" w:pos="5040"/>
+          <w:tab w:val="left" w:pos="5600"/>
+          <w:tab w:val="left" w:pos="6160"/>
+          <w:tab w:val="left" w:pos="6720"/>
+        </w:tabs>
+        <w:autoSpaceDE w:val="0"/>
+        <w:autoSpaceDN w:val="0"/>
+        <w:adjustRightInd w:val="0"/>
+        <w:spacing w:after="0" w:line="240" w:lineRule="auto"/>
+        <w:rPr>
+          <w:rFonts w:ascii="Menlo" w:hAnsi="Menlo" w:cs="Menlo"/>
+          <w:color w:val="000000"/>
+        </w:rPr>
+      </w:pPr>
+      <w:r>
+        <w:rPr>
+          <w:rFonts w:ascii="Menlo" w:hAnsi="Menlo" w:cs="Menlo"/>
+          <w:color w:val="000000"/>
+        </w:rPr>
+        <w:t xml:space="preserve">int </w:t>
+      </w:r>
+      <w:proofErr w:type="gramStart"/>
+      <w:r>
+        <w:rPr>
+          <w:rFonts w:ascii="Menlo" w:hAnsi="Menlo" w:cs="Menlo"/>
+          <w:color w:val="000000"/>
+        </w:rPr>
+        <w:t>main(</w:t>
+      </w:r>
+      <w:proofErr w:type="gramEnd"/>
+      <w:r>
+        <w:rPr>
+          <w:rFonts w:ascii="Menlo" w:hAnsi="Menlo" w:cs="Menlo"/>
+          <w:color w:val="000000"/>
+        </w:rPr>
+        <w:t>){</w:t>
+      </w:r>
+    </w:p>
+    <w:p>
+      <w:pPr>
+        <w:tabs>
+          <w:tab w:val="left" w:pos="560"/>
+          <w:tab w:val="left" w:pos="1120"/>
+          <w:tab w:val="left" w:pos="1680"/>
+          <w:tab w:val="left" w:pos="2240"/>
+          <w:tab w:val="left" w:pos="2800"/>
+          <w:tab w:val="left" w:pos="3360"/>
+          <w:tab w:val="left" w:pos="3920"/>
+          <w:tab w:val="left" w:pos="4480"/>
+          <w:tab w:val="left" w:pos="5040"/>
+          <w:tab w:val="left" w:pos="5600"/>
+          <w:tab w:val="left" w:pos="6160"/>
+          <w:tab w:val="left" w:pos="6720"/>
+        </w:tabs>
+        <w:autoSpaceDE w:val="0"/>
+        <w:autoSpaceDN w:val="0"/>
+        <w:adjustRightInd w:val="0"/>
+        <w:spacing w:after="0" w:line="240" w:lineRule="auto"/>
+        <w:rPr>
+          <w:rFonts w:ascii="Menlo" w:hAnsi="Menlo" w:cs="Menlo"/>
+          <w:color w:val="000000"/>
+        </w:rPr>
+      </w:pPr>
+      <w:r>
+        <w:rPr>
+          <w:rFonts w:ascii="Menlo" w:hAnsi="Menlo" w:cs="Menlo"/>
+          <w:color w:val="000000"/>
+        </w:rPr>
+        <w:t xml:space="preserve">        int temp = 1; //define variables</w:t>
+      </w:r>
+    </w:p>
+    <w:p>
+      <w:pPr>
+        <w:tabs>
+          <w:tab w:val="left" w:pos="560"/>
+          <w:tab w:val="left" w:pos="1120"/>
+          <w:tab w:val="left" w:pos="1680"/>
+          <w:tab w:val="left" w:pos="2240"/>
+          <w:tab w:val="left" w:pos="2800"/>
+          <w:tab w:val="left" w:pos="3360"/>
+          <w:tab w:val="left" w:pos="3920"/>
+          <w:tab w:val="left" w:pos="4480"/>
+          <w:tab w:val="left" w:pos="5040"/>
+          <w:tab w:val="left" w:pos="5600"/>
+          <w:tab w:val="left" w:pos="6160"/>
+          <w:tab w:val="left" w:pos="6720"/>
+        </w:tabs>
+        <w:autoSpaceDE w:val="0"/>
+        <w:autoSpaceDN w:val="0"/>
+        <w:adjustRightInd w:val="0"/>
+        <w:spacing w:after="0" w:line="240" w:lineRule="auto"/>
+        <w:rPr>
+          <w:rFonts w:ascii="Menlo" w:hAnsi="Menlo" w:cs="Menlo"/>
+          <w:color w:val="000000"/>
+        </w:rPr>
+      </w:pPr>
+      <w:r>
+        <w:rPr>
+          <w:rFonts w:ascii="Menlo" w:hAnsi="Menlo" w:cs="Menlo"/>
+          <w:color w:val="000000"/>
+        </w:rPr>
+        <w:t xml:space="preserve">        int max = </w:t>
+      </w:r>
+      <w:proofErr w:type="gramStart"/>
+      <w:r>
+        <w:rPr>
+          <w:rFonts w:ascii="Menlo" w:hAnsi="Menlo" w:cs="Menlo"/>
+          <w:color w:val="000000"/>
+        </w:rPr>
+        <w:t>0;</w:t>
+      </w:r>
+      <w:proofErr w:type="gramEnd"/>
+    </w:p>
+    <w:p>
+      <w:pPr>
+        <w:tabs>
+          <w:tab w:val="left" w:pos="560"/>
+          <w:tab w:val="left" w:pos="1120"/>
+          <w:tab w:val="left" w:pos="1680"/>
+          <w:tab w:val="left" w:pos="2240"/>
+          <w:tab w:val="left" w:pos="2800"/>
+          <w:tab w:val="left" w:pos="3360"/>
+          <w:tab w:val="left" w:pos="3920"/>
+          <w:tab w:val="left" w:pos="4480"/>
+          <w:tab w:val="left" w:pos="5040"/>
+          <w:tab w:val="left" w:pos="5600"/>
+          <w:tab w:val="left" w:pos="6160"/>
+          <w:tab w:val="left" w:pos="6720"/>
+        </w:tabs>
+        <w:autoSpaceDE w:val="0"/>
+        <w:autoSpaceDN w:val="0"/>
+        <w:adjustRightInd w:val="0"/>
+        <w:spacing w:after="0" w:line="240" w:lineRule="auto"/>
+        <w:rPr>
+          <w:rFonts w:ascii="Menlo" w:hAnsi="Menlo" w:cs="Menlo"/>
+          <w:color w:val="000000"/>
+        </w:rPr>
+      </w:pPr>
+      <w:r>
+        <w:rPr>
+          <w:rFonts w:ascii="Menlo" w:hAnsi="Menlo" w:cs="Menlo"/>
+          <w:color w:val="000000"/>
+        </w:rPr>
+        <w:t xml:space="preserve">        </w:t>
+      </w:r>
+      <w:proofErr w:type="gramStart"/>
+      <w:r>
+        <w:rPr>
+          <w:rFonts w:ascii="Menlo" w:hAnsi="Menlo" w:cs="Menlo"/>
+          <w:color w:val="000000"/>
+        </w:rPr>
+        <w:t>while(</w:t>
+      </w:r>
+      <w:proofErr w:type="gramEnd"/>
+      <w:r>
+        <w:rPr>
+          <w:rFonts w:ascii="Menlo" w:hAnsi="Menlo" w:cs="Menlo"/>
+          <w:color w:val="000000"/>
+        </w:rPr>
+        <w:t>temp !=0){ //while loop to make sure 0 isn't entered and then accept inputs</w:t>
+      </w:r>
+    </w:p>
+    <w:p>
+      <w:pPr>
+        <w:tabs>
+          <w:tab w:val="left" w:pos="560"/>
+          <w:tab w:val="left" w:pos="1120"/>
+          <w:tab w:val="left" w:pos="1680"/>
+          <w:tab w:val="left" w:pos="2240"/>
+          <w:tab w:val="left" w:pos="2800"/>
+          <w:tab w:val="left" w:pos="3360"/>
+          <w:tab w:val="left" w:pos="3920"/>
+          <w:tab w:val="left" w:pos="4480"/>
+          <w:tab w:val="left" w:pos="5040"/>
+          <w:tab w:val="left" w:pos="5600"/>
+          <w:tab w:val="left" w:pos="6160"/>
+          <w:tab w:val="left" w:pos="6720"/>
+        </w:tabs>
+        <w:autoSpaceDE w:val="0"/>
+        <w:autoSpaceDN w:val="0"/>
+        <w:adjustRightInd w:val="0"/>
+        <w:spacing w:after="0" w:line="240" w:lineRule="auto"/>
+        <w:rPr>
+          <w:rFonts w:ascii="Menlo" w:hAnsi="Menlo" w:cs="Menlo"/>
+          <w:color w:val="000000"/>
+        </w:rPr>
+      </w:pPr>
+      <w:r>
+        <w:rPr>
+          <w:rFonts w:ascii="Menlo" w:hAnsi="Menlo" w:cs="Menlo"/>
+          <w:color w:val="000000"/>
+        </w:rPr>
+        <w:t xml:space="preserve">                </w:t>
+      </w:r>
+      <w:proofErr w:type="spellStart"/>
+      <w:proofErr w:type="gramStart"/>
+      <w:r>
+        <w:rPr>
+          <w:rFonts w:ascii="Menlo" w:hAnsi="Menlo" w:cs="Menlo"/>
+          <w:color w:val="000000"/>
+        </w:rPr>
+        <w:t>printf</w:t>
+      </w:r>
+      <w:proofErr w:type="spellEnd"/>
+      <w:r>
+        <w:rPr>
+          <w:rFonts w:ascii="Menlo" w:hAnsi="Menlo" w:cs="Menlo"/>
+          <w:color w:val="000000"/>
+        </w:rPr>
+        <w:t>(</w:t>
+      </w:r>
+      <w:proofErr w:type="gramEnd"/>
+      <w:r>
+        <w:rPr>
+          <w:rFonts w:ascii="Menlo" w:hAnsi="Menlo" w:cs="Menlo"/>
+          <w:color w:val="000000"/>
+        </w:rPr>
+        <w:t>"Enter a number: ");</w:t>
+      </w:r>
+    </w:p>
+    <w:p>
+      <w:pPr>
+        <w:tabs>
+          <w:tab w:val="left" w:pos="560"/>
+          <w:tab w:val="left" w:pos="1120"/>
+          <w:tab w:val="left" w:pos="1680"/>
+          <w:tab w:val="left" w:pos="2240"/>
+          <w:tab w:val="left" w:pos="2800"/>
+          <w:tab w:val="left" w:pos="3360"/>
+          <w:tab w:val="left" w:pos="3920"/>
+          <w:tab w:val="left" w:pos="4480"/>
+          <w:tab w:val="left" w:pos="5040"/>
+          <w:tab w:val="left" w:pos="5600"/>
+          <w:tab w:val="left" w:pos="6160"/>
+          <w:tab w:val="left" w:pos="6720"/>
+        </w:tabs>
+        <w:autoSpaceDE w:val="0"/>
+        <w:autoSpaceDN w:val="0"/>
+        <w:adjustRightInd w:val="0"/>
+        <w:spacing w:after="0" w:line="240" w:lineRule="auto"/>
+        <w:rPr>
+          <w:rFonts w:ascii="Menlo" w:hAnsi="Menlo" w:cs="Menlo"/>
+          <w:color w:val="000000"/>
+        </w:rPr>
+      </w:pPr>
+      <w:r>
+        <w:rPr>
+          <w:rFonts w:ascii="Menlo" w:hAnsi="Menlo" w:cs="Menlo"/>
+          <w:color w:val="000000"/>
+        </w:rPr>
+        <w:t xml:space="preserve">                </w:t>
+      </w:r>
+      <w:proofErr w:type="spellStart"/>
+      <w:proofErr w:type="gramStart"/>
+      <w:r>
+        <w:rPr>
+          <w:rFonts w:ascii="Menlo" w:hAnsi="Menlo" w:cs="Menlo"/>
+          <w:color w:val="000000"/>
+        </w:rPr>
+        <w:t>scanf</w:t>
+      </w:r>
+      <w:proofErr w:type="spellEnd"/>
+      <w:r>
+        <w:rPr>
+          <w:rFonts w:ascii="Menlo" w:hAnsi="Menlo" w:cs="Menlo"/>
+          <w:color w:val="000000"/>
+        </w:rPr>
+        <w:t>(</w:t>
+      </w:r>
+      <w:proofErr w:type="gramEnd"/>
+      <w:r>
+        <w:rPr>
+          <w:rFonts w:ascii="Menlo" w:hAnsi="Menlo" w:cs="Menlo"/>
+          <w:color w:val="000000"/>
+        </w:rPr>
+        <w:t>"%d", &amp;temp);</w:t>
+      </w:r>
+    </w:p>
+    <w:p>
+      <w:pPr>
+        <w:tabs>
+          <w:tab w:val="left" w:pos="560"/>
+          <w:tab w:val="left" w:pos="1120"/>
+          <w:tab w:val="left" w:pos="1680"/>
+          <w:tab w:val="left" w:pos="2240"/>
+          <w:tab w:val="left" w:pos="2800"/>
+          <w:tab w:val="left" w:pos="3360"/>
+          <w:tab w:val="left" w:pos="3920"/>
+          <w:tab w:val="left" w:pos="4480"/>
+          <w:tab w:val="left" w:pos="5040"/>
+          <w:tab w:val="left" w:pos="5600"/>
+          <w:tab w:val="left" w:pos="6160"/>
+          <w:tab w:val="left" w:pos="6720"/>
+        </w:tabs>
+        <w:autoSpaceDE w:val="0"/>
+        <w:autoSpaceDN w:val="0"/>
+        <w:adjustRightInd w:val="0"/>
+        <w:spacing w:after="0" w:line="240" w:lineRule="auto"/>
+        <w:rPr>
+          <w:rFonts w:ascii="Menlo" w:hAnsi="Menlo" w:cs="Menlo"/>
+          <w:color w:val="000000"/>
+        </w:rPr>
+      </w:pPr>
+      <w:r>
+        <w:rPr>
+          <w:rFonts w:ascii="Menlo" w:hAnsi="Menlo" w:cs="Menlo"/>
+          <w:color w:val="000000"/>
+        </w:rPr>
+        <w:t xml:space="preserve">                if (temp &gt; </w:t>
+      </w:r>
+      <w:proofErr w:type="gramStart"/>
+      <w:r>
+        <w:rPr>
+          <w:rFonts w:ascii="Menlo" w:hAnsi="Menlo" w:cs="Menlo"/>
+          <w:color w:val="000000"/>
+        </w:rPr>
+        <w:t>max){</w:t>
+      </w:r>
+      <w:proofErr w:type="gramEnd"/>
+      <w:r>
+        <w:rPr>
+          <w:rFonts w:ascii="Menlo" w:hAnsi="Menlo" w:cs="Menlo"/>
+          <w:color w:val="000000"/>
+        </w:rPr>
+        <w:t xml:space="preserve"> //if loop to set the max number if input is bigger</w:t>
+      </w:r>
+    </w:p>
+    <w:p>
+      <w:pPr>
+        <w:tabs>
+          <w:tab w:val="left" w:pos="560"/>
+          <w:tab w:val="left" w:pos="1120"/>
+          <w:tab w:val="left" w:pos="1680"/>
+          <w:tab w:val="left" w:pos="2240"/>
+          <w:tab w:val="left" w:pos="2800"/>
+          <w:tab w:val="left" w:pos="3360"/>
+          <w:tab w:val="left" w:pos="3920"/>
+          <w:tab w:val="left" w:pos="4480"/>
+          <w:tab w:val="left" w:pos="5040"/>
+          <w:tab w:val="left" w:pos="5600"/>
+          <w:tab w:val="left" w:pos="6160"/>
+          <w:tab w:val="left" w:pos="6720"/>
+        </w:tabs>
+        <w:autoSpaceDE w:val="0"/>
+        <w:autoSpaceDN w:val="0"/>
+        <w:adjustRightInd w:val="0"/>
+        <w:spacing w:after="0" w:line="240" w:lineRule="auto"/>
+        <w:rPr>
+          <w:rFonts w:ascii="Menlo" w:hAnsi="Menlo" w:cs="Menlo"/>
+          <w:color w:val="000000"/>
+        </w:rPr>
+      </w:pPr>
+      <w:r>
+        <w:rPr>
+          <w:rFonts w:ascii="Menlo" w:hAnsi="Menlo" w:cs="Menlo"/>
+          <w:color w:val="000000"/>
+        </w:rPr>
+        <w:t xml:space="preserve">                        max = </w:t>
+      </w:r>
+      <w:proofErr w:type="gramStart"/>
+      <w:r>
+        <w:rPr>
+          <w:rFonts w:ascii="Menlo" w:hAnsi="Menlo" w:cs="Menlo"/>
+          <w:color w:val="000000"/>
+        </w:rPr>
+        <w:t>temp;</w:t>
+      </w:r>
+      <w:proofErr w:type="gramEnd"/>
+    </w:p>
+    <w:p>
+      <w:pPr>
+        <w:tabs>
+          <w:tab w:val="left" w:pos="560"/>
+          <w:tab w:val="left" w:pos="1120"/>
+          <w:tab w:val="left" w:pos="1680"/>
+          <w:tab w:val="left" w:pos="2240"/>
+          <w:tab w:val="left" w:pos="2800"/>
+          <w:tab w:val="left" w:pos="3360"/>
+          <w:tab w:val="left" w:pos="3920"/>
+          <w:tab w:val="left" w:pos="4480"/>
+          <w:tab w:val="left" w:pos="5040"/>
+          <w:tab w:val="left" w:pos="5600"/>
+          <w:tab w:val="left" w:pos="6160"/>
+          <w:tab w:val="left" w:pos="6720"/>
+        </w:tabs>
+        <w:autoSpaceDE w:val="0"/>
+        <w:autoSpaceDN w:val="0"/>
+        <w:adjustRightInd w:val="0"/>
+        <w:spacing w:after="0" w:line="240" w:lineRule="auto"/>
+        <w:rPr>
+          <w:rFonts w:ascii="Menlo" w:hAnsi="Menlo" w:cs="Menlo"/>
+          <w:color w:val="000000"/>
+        </w:rPr>
+      </w:pPr>
+    </w:p>
+    <w:p>
+      <w:pPr>
+        <w:tabs>
+          <w:tab w:val="left" w:pos="560"/>
+          <w:tab w:val="left" w:pos="1120"/>
+          <w:tab w:val="left" w:pos="1680"/>
+          <w:tab w:val="left" w:pos="2240"/>
+          <w:tab w:val="left" w:pos="2800"/>
+          <w:tab w:val="left" w:pos="3360"/>
+          <w:tab w:val="left" w:pos="3920"/>
+          <w:tab w:val="left" w:pos="4480"/>
+          <w:tab w:val="left" w:pos="5040"/>
+          <w:tab w:val="left" w:pos="5600"/>
+          <w:tab w:val="left" w:pos="6160"/>
+          <w:tab w:val="left" w:pos="6720"/>
+        </w:tabs>
+        <w:autoSpaceDE w:val="0"/>
+        <w:autoSpaceDN w:val="0"/>
+        <w:adjustRightInd w:val="0"/>
+        <w:spacing w:after="0" w:line="240" w:lineRule="auto"/>
+        <w:rPr>
+          <w:rFonts w:ascii="Menlo" w:hAnsi="Menlo" w:cs="Menlo"/>
+          <w:color w:val="000000"/>
+        </w:rPr>
+      </w:pPr>
+      <w:r>
+        <w:rPr>
+          <w:rFonts w:ascii="Menlo" w:hAnsi="Menlo" w:cs="Menlo"/>
+          <w:color w:val="000000"/>
+        </w:rPr>
+        <w:t xml:space="preserve">                }</w:t>
+      </w:r>
+    </w:p>
+    <w:p>
+      <w:pPr>
+        <w:tabs>
+          <w:tab w:val="left" w:pos="560"/>
+          <w:tab w:val="left" w:pos="1120"/>
+          <w:tab w:val="left" w:pos="1680"/>
+          <w:tab w:val="left" w:pos="2240"/>
+          <w:tab w:val="left" w:pos="2800"/>
+          <w:tab w:val="left" w:pos="3360"/>
+          <w:tab w:val="left" w:pos="3920"/>
+          <w:tab w:val="left" w:pos="4480"/>
+          <w:tab w:val="left" w:pos="5040"/>
+          <w:tab w:val="left" w:pos="5600"/>
+          <w:tab w:val="left" w:pos="6160"/>
+          <w:tab w:val="left" w:pos="6720"/>
+        </w:tabs>
+        <w:autoSpaceDE w:val="0"/>
+        <w:autoSpaceDN w:val="0"/>
+        <w:adjustRightInd w:val="0"/>
+        <w:spacing w:after="0" w:line="240" w:lineRule="auto"/>
+        <w:rPr>
+          <w:rFonts w:ascii="Menlo" w:hAnsi="Menlo" w:cs="Menlo"/>
+          <w:color w:val="000000"/>
+        </w:rPr>
+      </w:pPr>
+      <w:r>
+        <w:rPr>
+          <w:rFonts w:ascii="Menlo" w:hAnsi="Menlo" w:cs="Menlo"/>
+          <w:color w:val="000000"/>
+        </w:rPr>
+        <w:t xml:space="preserve">        }</w:t>
+      </w:r>
+    </w:p>
+    <w:p>
+      <w:pPr>
+        <w:tabs>
+          <w:tab w:val="left" w:pos="560"/>
+          <w:tab w:val="left" w:pos="1120"/>
+          <w:tab w:val="left" w:pos="1680"/>
+          <w:tab w:val="left" w:pos="2240"/>
+          <w:tab w:val="left" w:pos="2800"/>
+          <w:tab w:val="left" w:pos="3360"/>
+          <w:tab w:val="left" w:pos="3920"/>
+          <w:tab w:val="left" w:pos="4480"/>
+          <w:tab w:val="left" w:pos="5040"/>
+          <w:tab w:val="left" w:pos="5600"/>
+          <w:tab w:val="left" w:pos="6160"/>
+          <w:tab w:val="left" w:pos="6720"/>
+        </w:tabs>
+        <w:autoSpaceDE w:val="0"/>
+        <w:autoSpaceDN w:val="0"/>
+        <w:adjustRightInd w:val="0"/>
+        <w:spacing w:after="0" w:line="240" w:lineRule="auto"/>
+        <w:rPr>
+          <w:rFonts w:ascii="Menlo" w:hAnsi="Menlo" w:cs="Menlo"/>
+          <w:color w:val="000000"/>
+        </w:rPr>
+      </w:pPr>
+      <w:r>
+        <w:rPr>
+          <w:rFonts w:ascii="Menlo" w:hAnsi="Menlo" w:cs="Menlo"/>
+          <w:color w:val="000000"/>
+        </w:rPr>
+        <w:t xml:space="preserve">        </w:t>
+      </w:r>
+      <w:proofErr w:type="spellStart"/>
+      <w:proofErr w:type="gramStart"/>
+      <w:r>
+        <w:rPr>
+          <w:rFonts w:ascii="Menlo" w:hAnsi="Menlo" w:cs="Menlo"/>
+          <w:color w:val="000000"/>
+        </w:rPr>
+        <w:t>printf</w:t>
+      </w:r>
+      <w:proofErr w:type="spellEnd"/>
+      <w:r>
+        <w:rPr>
+          <w:rFonts w:ascii="Menlo" w:hAnsi="Menlo" w:cs="Menlo"/>
+          <w:color w:val="000000"/>
+        </w:rPr>
+        <w:t>(</w:t>
+      </w:r>
+      <w:proofErr w:type="gramEnd"/>
+      <w:r>
+        <w:rPr>
+          <w:rFonts w:ascii="Menlo" w:hAnsi="Menlo" w:cs="Menlo"/>
+          <w:color w:val="000000"/>
+        </w:rPr>
+        <w:t>"The largest number entered was %d\n", max); //print out max</w:t>
+      </w:r>
+    </w:p>
+    <w:p>
+      <w:pPr>
+        <w:tabs>
+          <w:tab w:val="left" w:pos="560"/>
+          <w:tab w:val="left" w:pos="1120"/>
+          <w:tab w:val="left" w:pos="1680"/>
+          <w:tab w:val="left" w:pos="2240"/>
+          <w:tab w:val="left" w:pos="2800"/>
+          <w:tab w:val="left" w:pos="3360"/>
+          <w:tab w:val="left" w:pos="3920"/>
+          <w:tab w:val="left" w:pos="4480"/>
+          <w:tab w:val="left" w:pos="5040"/>
+          <w:tab w:val="left" w:pos="5600"/>
+          <w:tab w:val="left" w:pos="6160"/>
+          <w:tab w:val="left" w:pos="6720"/>
+        </w:tabs>
+        <w:autoSpaceDE w:val="0"/>
+        <w:autoSpaceDN w:val="0"/>
+        <w:adjustRightInd w:val="0"/>
+        <w:spacing w:after="0" w:line="240" w:lineRule="auto"/>
+        <w:rPr>
+          <w:rFonts w:ascii="Menlo" w:hAnsi="Menlo" w:cs="Menlo"/>
+          <w:color w:val="000000"/>
+        </w:rPr>
+      </w:pPr>
+      <w:r>
+        <w:rPr>
+          <w:rFonts w:ascii="Menlo" w:hAnsi="Menlo" w:cs="Menlo"/>
+          <w:color w:val="000000"/>
+        </w:rPr>
+        <w:tab/>
+      </w:r>
+      <w:r>
+        <w:rPr>
+          <w:rFonts w:ascii="Menlo" w:hAnsi="Menlo" w:cs="Menlo"/>
+          <w:color w:val="000000"/>
+        </w:rPr>
+        <w:tab/>
+        <w:t xml:space="preserve">return </w:t>
+      </w:r>
+      <w:proofErr w:type="gramStart"/>
+      <w:r>
+        <w:rPr>
+          <w:rFonts w:ascii="Menlo" w:hAnsi="Menlo" w:cs="Menlo"/>
+          <w:color w:val="000000"/>
+        </w:rPr>
+        <w:t>0;</w:t>
+      </w:r>
+      <w:proofErr w:type="gramEnd"/>
+    </w:p>
+    <w:p>
+      <w:pPr>
+        <w:tabs>
+          <w:tab w:val="left" w:pos="560"/>
+          <w:tab w:val="left" w:pos="1120"/>
+          <w:tab w:val="left" w:pos="1680"/>
+          <w:tab w:val="left" w:pos="2240"/>
+          <w:tab w:val="left" w:pos="2800"/>
+          <w:tab w:val="left" w:pos="3360"/>
+          <w:tab w:val="left" w:pos="3920"/>
+          <w:tab w:val="left" w:pos="4480"/>
+          <w:tab w:val="left" w:pos="5040"/>
+          <w:tab w:val="left" w:pos="5600"/>
+          <w:tab w:val="left" w:pos="6160"/>
+          <w:tab w:val="left" w:pos="6720"/>
+        </w:tabs>
+        <w:autoSpaceDE w:val="0"/>
+        <w:autoSpaceDN w:val="0"/>
+        <w:adjustRightInd w:val="0"/>
+        <w:spacing w:after="0" w:line="240" w:lineRule="auto"/>
+        <w:rPr>
+          <w:rFonts w:ascii="Menlo" w:hAnsi="Menlo" w:cs="Menlo"/>
+          <w:color w:val="000000"/>
+        </w:rPr>
+      </w:pPr>
+    </w:p>
+    <w:p>
+      <w:pPr>
+        <w:tabs>
+          <w:tab w:val="left" w:pos="560"/>
+          <w:tab w:val="left" w:pos="1120"/>
+          <w:tab w:val="left" w:pos="1680"/>
+          <w:tab w:val="left" w:pos="2240"/>
+          <w:tab w:val="left" w:pos="2800"/>
+          <w:tab w:val="left" w:pos="3360"/>
+          <w:tab w:val="left" w:pos="3920"/>
+          <w:tab w:val="left" w:pos="4480"/>
+          <w:tab w:val="left" w:pos="5040"/>
+          <w:tab w:val="left" w:pos="5600"/>
+          <w:tab w:val="left" w:pos="6160"/>
+          <w:tab w:val="left" w:pos="6720"/>
+        </w:tabs>
+        <w:autoSpaceDE w:val="0"/>
+        <w:autoSpaceDN w:val="0"/>
+        <w:adjustRightInd w:val="0"/>
+        <w:spacing w:after="0" w:line="240" w:lineRule="auto"/>
+        <w:rPr>
+          <w:rFonts w:ascii="Menlo" w:hAnsi="Menlo" w:cs="Menlo"/>
+          <w:color w:val="000000"/>
+        </w:rPr>
+      </w:pPr>
+      <w:r>
+        <w:rPr>
+          <w:rFonts w:ascii="Menlo" w:hAnsi="Menlo" w:cs="Menlo"/>
+          <w:color w:val="000000"/>
+        </w:rPr>
+        <w:t>}</w:t>
+      </w:r>
+    </w:p>
     <w:p>
       <w:r>
         <w:br w:type="page"/>
@@ -130,10 +813,10 @@
           <w:noProof/>
         </w:rPr>
         <w:drawing>
-          <wp:inline distT="0" distB="0" distL="0" distR="0" wp14:anchorId="06113717" wp14:editId="55D7B780">
-            <wp:extent cx="5943600" cy="3566160"/>
-            <wp:effectExtent l="0" t="0" r="0" b="2540"/>
-            <wp:docPr id="5" name="Picture 5" descr="Text&#10;&#10;Description automatically generated"/>
+          <wp:inline distT="0" distB="0" distL="0" distR="0" wp14:anchorId="28660EBA" wp14:editId="5661FF2F">
+            <wp:extent cx="5943600" cy="3521710"/>
+            <wp:effectExtent l="0" t="0" r="0" b="0"/>
+            <wp:docPr id="3" name="Picture 3" descr="Text&#10;&#10;Description automatically generated"/>
             <wp:cNvGraphicFramePr>
               <a:graphicFrameLocks xmlns:a="http://schemas.openxmlformats.org/drawingml/2006/main" noChangeAspect="1"/>
             </wp:cNvGraphicFramePr>
@@ -141,7 +824,7 @@
               <a:graphicData uri="http://schemas.openxmlformats.org/drawingml/2006/picture">
                 <pic:pic xmlns:pic="http://schemas.openxmlformats.org/drawingml/2006/picture">
                   <pic:nvPicPr>
-                    <pic:cNvPr id="5" name="Picture 5" descr="Text&#10;&#10;Description automatically generated"/>
+                    <pic:cNvPr id="3" name="Picture 3" descr="Text&#10;&#10;Description automatically generated"/>
                     <pic:cNvPicPr/>
                   </pic:nvPicPr>
                   <pic:blipFill>
@@ -159,7 +842,7 @@
                   <pic:spPr>
                     <a:xfrm>
                       <a:off x="0" y="0"/>
-                      <a:ext cx="5943600" cy="3566160"/>
+                      <a:ext cx="5943600" cy="3521710"/>
                     </a:xfrm>
                     <a:prstGeom prst="rect">
                       <a:avLst/>
@@ -178,10 +861,10 @@
           <w:noProof/>
         </w:rPr>
         <w:drawing>
-          <wp:inline distT="0" distB="0" distL="0" distR="0" wp14:anchorId="2F899805" wp14:editId="4288F9E8">
-            <wp:extent cx="5943600" cy="1412875"/>
-            <wp:effectExtent l="0" t="0" r="0" b="0"/>
-            <wp:docPr id="4" name="Picture 4" descr="Text&#10;&#10;Description automatically generated"/>
+          <wp:inline distT="0" distB="0" distL="0" distR="0" wp14:anchorId="6796FA54" wp14:editId="1B6365E3">
+            <wp:extent cx="5943600" cy="1746885"/>
+            <wp:effectExtent l="0" t="0" r="0" b="5715"/>
+            <wp:docPr id="8" name="Picture 8" descr="Text&#10;&#10;Description automatically generated"/>
             <wp:cNvGraphicFramePr>
               <a:graphicFrameLocks xmlns:a="http://schemas.openxmlformats.org/drawingml/2006/main" noChangeAspect="1"/>
             </wp:cNvGraphicFramePr>
@@ -189,7 +872,7 @@
               <a:graphicData uri="http://schemas.openxmlformats.org/drawingml/2006/picture">
                 <pic:pic xmlns:pic="http://schemas.openxmlformats.org/drawingml/2006/picture">
                   <pic:nvPicPr>
-                    <pic:cNvPr id="4" name="Picture 4" descr="Text&#10;&#10;Description automatically generated"/>
+                    <pic:cNvPr id="8" name="Picture 8" descr="Text&#10;&#10;Description automatically generated"/>
                     <pic:cNvPicPr/>
                   </pic:nvPicPr>
                   <pic:blipFill>
@@ -207,7 +890,7 @@
                   <pic:spPr>
                     <a:xfrm>
                       <a:off x="0" y="0"/>
-                      <a:ext cx="5943600" cy="1412875"/>
+                      <a:ext cx="5943600" cy="1746885"/>
                     </a:xfrm>
                     <a:prstGeom prst="rect">
                       <a:avLst/>
@@ -220,6 +903,1623 @@
         </w:drawing>
       </w:r>
     </w:p>
+    <w:p>
+      <w:pPr>
+        <w:tabs>
+          <w:tab w:val="left" w:pos="560"/>
+          <w:tab w:val="left" w:pos="1120"/>
+          <w:tab w:val="left" w:pos="1680"/>
+          <w:tab w:val="left" w:pos="2240"/>
+          <w:tab w:val="left" w:pos="2800"/>
+          <w:tab w:val="left" w:pos="3360"/>
+          <w:tab w:val="left" w:pos="3920"/>
+          <w:tab w:val="left" w:pos="4480"/>
+          <w:tab w:val="left" w:pos="5040"/>
+          <w:tab w:val="left" w:pos="5600"/>
+          <w:tab w:val="left" w:pos="6160"/>
+          <w:tab w:val="left" w:pos="6720"/>
+        </w:tabs>
+        <w:autoSpaceDE w:val="0"/>
+        <w:autoSpaceDN w:val="0"/>
+        <w:adjustRightInd w:val="0"/>
+        <w:spacing w:after="0" w:line="240" w:lineRule="auto"/>
+        <w:rPr>
+          <w:rFonts w:ascii="Menlo" w:hAnsi="Menlo" w:cs="Menlo"/>
+          <w:color w:val="000000"/>
+        </w:rPr>
+      </w:pPr>
+    </w:p>
+    <w:p>
+      <w:pPr>
+        <w:tabs>
+          <w:tab w:val="left" w:pos="560"/>
+          <w:tab w:val="left" w:pos="1120"/>
+          <w:tab w:val="left" w:pos="1680"/>
+          <w:tab w:val="left" w:pos="2240"/>
+          <w:tab w:val="left" w:pos="2800"/>
+          <w:tab w:val="left" w:pos="3360"/>
+          <w:tab w:val="left" w:pos="3920"/>
+          <w:tab w:val="left" w:pos="4480"/>
+          <w:tab w:val="left" w:pos="5040"/>
+          <w:tab w:val="left" w:pos="5600"/>
+          <w:tab w:val="left" w:pos="6160"/>
+          <w:tab w:val="left" w:pos="6720"/>
+        </w:tabs>
+        <w:autoSpaceDE w:val="0"/>
+        <w:autoSpaceDN w:val="0"/>
+        <w:adjustRightInd w:val="0"/>
+        <w:spacing w:after="0" w:line="240" w:lineRule="auto"/>
+        <w:rPr>
+          <w:rFonts w:ascii="Menlo" w:hAnsi="Menlo" w:cs="Menlo"/>
+          <w:color w:val="000000"/>
+        </w:rPr>
+      </w:pPr>
+    </w:p>
+    <w:p>
+      <w:pPr>
+        <w:tabs>
+          <w:tab w:val="left" w:pos="560"/>
+          <w:tab w:val="left" w:pos="1120"/>
+          <w:tab w:val="left" w:pos="1680"/>
+          <w:tab w:val="left" w:pos="2240"/>
+          <w:tab w:val="left" w:pos="2800"/>
+          <w:tab w:val="left" w:pos="3360"/>
+          <w:tab w:val="left" w:pos="3920"/>
+          <w:tab w:val="left" w:pos="4480"/>
+          <w:tab w:val="left" w:pos="5040"/>
+          <w:tab w:val="left" w:pos="5600"/>
+          <w:tab w:val="left" w:pos="6160"/>
+          <w:tab w:val="left" w:pos="6720"/>
+        </w:tabs>
+        <w:autoSpaceDE w:val="0"/>
+        <w:autoSpaceDN w:val="0"/>
+        <w:adjustRightInd w:val="0"/>
+        <w:spacing w:after="0" w:line="240" w:lineRule="auto"/>
+        <w:rPr>
+          <w:rFonts w:ascii="Menlo" w:hAnsi="Menlo" w:cs="Menlo"/>
+          <w:color w:val="000000"/>
+        </w:rPr>
+      </w:pPr>
+    </w:p>
+    <w:p>
+      <w:pPr>
+        <w:tabs>
+          <w:tab w:val="left" w:pos="560"/>
+          <w:tab w:val="left" w:pos="1120"/>
+          <w:tab w:val="left" w:pos="1680"/>
+          <w:tab w:val="left" w:pos="2240"/>
+          <w:tab w:val="left" w:pos="2800"/>
+          <w:tab w:val="left" w:pos="3360"/>
+          <w:tab w:val="left" w:pos="3920"/>
+          <w:tab w:val="left" w:pos="4480"/>
+          <w:tab w:val="left" w:pos="5040"/>
+          <w:tab w:val="left" w:pos="5600"/>
+          <w:tab w:val="left" w:pos="6160"/>
+          <w:tab w:val="left" w:pos="6720"/>
+        </w:tabs>
+        <w:autoSpaceDE w:val="0"/>
+        <w:autoSpaceDN w:val="0"/>
+        <w:adjustRightInd w:val="0"/>
+        <w:spacing w:after="0" w:line="240" w:lineRule="auto"/>
+        <w:rPr>
+          <w:rFonts w:ascii="Menlo" w:hAnsi="Menlo" w:cs="Menlo"/>
+          <w:color w:val="000000"/>
+        </w:rPr>
+      </w:pPr>
+    </w:p>
+    <w:p>
+      <w:pPr>
+        <w:tabs>
+          <w:tab w:val="left" w:pos="560"/>
+          <w:tab w:val="left" w:pos="1120"/>
+          <w:tab w:val="left" w:pos="1680"/>
+          <w:tab w:val="left" w:pos="2240"/>
+          <w:tab w:val="left" w:pos="2800"/>
+          <w:tab w:val="left" w:pos="3360"/>
+          <w:tab w:val="left" w:pos="3920"/>
+          <w:tab w:val="left" w:pos="4480"/>
+          <w:tab w:val="left" w:pos="5040"/>
+          <w:tab w:val="left" w:pos="5600"/>
+          <w:tab w:val="left" w:pos="6160"/>
+          <w:tab w:val="left" w:pos="6720"/>
+        </w:tabs>
+        <w:autoSpaceDE w:val="0"/>
+        <w:autoSpaceDN w:val="0"/>
+        <w:adjustRightInd w:val="0"/>
+        <w:spacing w:after="0" w:line="240" w:lineRule="auto"/>
+        <w:rPr>
+          <w:rFonts w:ascii="Menlo" w:hAnsi="Menlo" w:cs="Menlo"/>
+          <w:color w:val="000000"/>
+        </w:rPr>
+      </w:pPr>
+    </w:p>
+    <w:p>
+      <w:pPr>
+        <w:tabs>
+          <w:tab w:val="left" w:pos="560"/>
+          <w:tab w:val="left" w:pos="1120"/>
+          <w:tab w:val="left" w:pos="1680"/>
+          <w:tab w:val="left" w:pos="2240"/>
+          <w:tab w:val="left" w:pos="2800"/>
+          <w:tab w:val="left" w:pos="3360"/>
+          <w:tab w:val="left" w:pos="3920"/>
+          <w:tab w:val="left" w:pos="4480"/>
+          <w:tab w:val="left" w:pos="5040"/>
+          <w:tab w:val="left" w:pos="5600"/>
+          <w:tab w:val="left" w:pos="6160"/>
+          <w:tab w:val="left" w:pos="6720"/>
+        </w:tabs>
+        <w:autoSpaceDE w:val="0"/>
+        <w:autoSpaceDN w:val="0"/>
+        <w:adjustRightInd w:val="0"/>
+        <w:spacing w:after="0" w:line="240" w:lineRule="auto"/>
+        <w:rPr>
+          <w:rFonts w:ascii="Menlo" w:hAnsi="Menlo" w:cs="Menlo"/>
+          <w:color w:val="000000"/>
+        </w:rPr>
+      </w:pPr>
+    </w:p>
+    <w:p>
+      <w:pPr>
+        <w:tabs>
+          <w:tab w:val="left" w:pos="560"/>
+          <w:tab w:val="left" w:pos="1120"/>
+          <w:tab w:val="left" w:pos="1680"/>
+          <w:tab w:val="left" w:pos="2240"/>
+          <w:tab w:val="left" w:pos="2800"/>
+          <w:tab w:val="left" w:pos="3360"/>
+          <w:tab w:val="left" w:pos="3920"/>
+          <w:tab w:val="left" w:pos="4480"/>
+          <w:tab w:val="left" w:pos="5040"/>
+          <w:tab w:val="left" w:pos="5600"/>
+          <w:tab w:val="left" w:pos="6160"/>
+          <w:tab w:val="left" w:pos="6720"/>
+        </w:tabs>
+        <w:autoSpaceDE w:val="0"/>
+        <w:autoSpaceDN w:val="0"/>
+        <w:adjustRightInd w:val="0"/>
+        <w:spacing w:after="0" w:line="240" w:lineRule="auto"/>
+        <w:rPr>
+          <w:rFonts w:ascii="Menlo" w:hAnsi="Menlo" w:cs="Menlo"/>
+          <w:color w:val="000000"/>
+        </w:rPr>
+      </w:pPr>
+    </w:p>
+    <w:p>
+      <w:pPr>
+        <w:tabs>
+          <w:tab w:val="left" w:pos="560"/>
+          <w:tab w:val="left" w:pos="1120"/>
+          <w:tab w:val="left" w:pos="1680"/>
+          <w:tab w:val="left" w:pos="2240"/>
+          <w:tab w:val="left" w:pos="2800"/>
+          <w:tab w:val="left" w:pos="3360"/>
+          <w:tab w:val="left" w:pos="3920"/>
+          <w:tab w:val="left" w:pos="4480"/>
+          <w:tab w:val="left" w:pos="5040"/>
+          <w:tab w:val="left" w:pos="5600"/>
+          <w:tab w:val="left" w:pos="6160"/>
+          <w:tab w:val="left" w:pos="6720"/>
+        </w:tabs>
+        <w:autoSpaceDE w:val="0"/>
+        <w:autoSpaceDN w:val="0"/>
+        <w:adjustRightInd w:val="0"/>
+        <w:spacing w:after="0" w:line="240" w:lineRule="auto"/>
+        <w:rPr>
+          <w:rFonts w:ascii="Menlo" w:hAnsi="Menlo" w:cs="Menlo"/>
+          <w:color w:val="000000"/>
+        </w:rPr>
+      </w:pPr>
+    </w:p>
+    <w:p>
+      <w:pPr>
+        <w:tabs>
+          <w:tab w:val="left" w:pos="560"/>
+          <w:tab w:val="left" w:pos="1120"/>
+          <w:tab w:val="left" w:pos="1680"/>
+          <w:tab w:val="left" w:pos="2240"/>
+          <w:tab w:val="left" w:pos="2800"/>
+          <w:tab w:val="left" w:pos="3360"/>
+          <w:tab w:val="left" w:pos="3920"/>
+          <w:tab w:val="left" w:pos="4480"/>
+          <w:tab w:val="left" w:pos="5040"/>
+          <w:tab w:val="left" w:pos="5600"/>
+          <w:tab w:val="left" w:pos="6160"/>
+          <w:tab w:val="left" w:pos="6720"/>
+        </w:tabs>
+        <w:autoSpaceDE w:val="0"/>
+        <w:autoSpaceDN w:val="0"/>
+        <w:adjustRightInd w:val="0"/>
+        <w:spacing w:after="0" w:line="240" w:lineRule="auto"/>
+        <w:rPr>
+          <w:rFonts w:ascii="Menlo" w:hAnsi="Menlo" w:cs="Menlo"/>
+          <w:color w:val="000000"/>
+        </w:rPr>
+      </w:pPr>
+    </w:p>
+    <w:p>
+      <w:pPr>
+        <w:tabs>
+          <w:tab w:val="left" w:pos="560"/>
+          <w:tab w:val="left" w:pos="1120"/>
+          <w:tab w:val="left" w:pos="1680"/>
+          <w:tab w:val="left" w:pos="2240"/>
+          <w:tab w:val="left" w:pos="2800"/>
+          <w:tab w:val="left" w:pos="3360"/>
+          <w:tab w:val="left" w:pos="3920"/>
+          <w:tab w:val="left" w:pos="4480"/>
+          <w:tab w:val="left" w:pos="5040"/>
+          <w:tab w:val="left" w:pos="5600"/>
+          <w:tab w:val="left" w:pos="6160"/>
+          <w:tab w:val="left" w:pos="6720"/>
+        </w:tabs>
+        <w:autoSpaceDE w:val="0"/>
+        <w:autoSpaceDN w:val="0"/>
+        <w:adjustRightInd w:val="0"/>
+        <w:spacing w:after="0" w:line="240" w:lineRule="auto"/>
+        <w:rPr>
+          <w:rFonts w:ascii="Menlo" w:hAnsi="Menlo" w:cs="Menlo"/>
+          <w:color w:val="000000"/>
+        </w:rPr>
+      </w:pPr>
+    </w:p>
+    <w:p>
+      <w:pPr>
+        <w:tabs>
+          <w:tab w:val="left" w:pos="560"/>
+          <w:tab w:val="left" w:pos="1120"/>
+          <w:tab w:val="left" w:pos="1680"/>
+          <w:tab w:val="left" w:pos="2240"/>
+          <w:tab w:val="left" w:pos="2800"/>
+          <w:tab w:val="left" w:pos="3360"/>
+          <w:tab w:val="left" w:pos="3920"/>
+          <w:tab w:val="left" w:pos="4480"/>
+          <w:tab w:val="left" w:pos="5040"/>
+          <w:tab w:val="left" w:pos="5600"/>
+          <w:tab w:val="left" w:pos="6160"/>
+          <w:tab w:val="left" w:pos="6720"/>
+        </w:tabs>
+        <w:autoSpaceDE w:val="0"/>
+        <w:autoSpaceDN w:val="0"/>
+        <w:adjustRightInd w:val="0"/>
+        <w:spacing w:after="0" w:line="240" w:lineRule="auto"/>
+        <w:rPr>
+          <w:rFonts w:ascii="Menlo" w:hAnsi="Menlo" w:cs="Menlo"/>
+          <w:color w:val="000000"/>
+        </w:rPr>
+      </w:pPr>
+    </w:p>
+    <w:p>
+      <w:pPr>
+        <w:tabs>
+          <w:tab w:val="left" w:pos="560"/>
+          <w:tab w:val="left" w:pos="1120"/>
+          <w:tab w:val="left" w:pos="1680"/>
+          <w:tab w:val="left" w:pos="2240"/>
+          <w:tab w:val="left" w:pos="2800"/>
+          <w:tab w:val="left" w:pos="3360"/>
+          <w:tab w:val="left" w:pos="3920"/>
+          <w:tab w:val="left" w:pos="4480"/>
+          <w:tab w:val="left" w:pos="5040"/>
+          <w:tab w:val="left" w:pos="5600"/>
+          <w:tab w:val="left" w:pos="6160"/>
+          <w:tab w:val="left" w:pos="6720"/>
+        </w:tabs>
+        <w:autoSpaceDE w:val="0"/>
+        <w:autoSpaceDN w:val="0"/>
+        <w:adjustRightInd w:val="0"/>
+        <w:spacing w:after="0" w:line="240" w:lineRule="auto"/>
+        <w:rPr>
+          <w:rFonts w:ascii="Menlo" w:hAnsi="Menlo" w:cs="Menlo"/>
+          <w:color w:val="000000"/>
+        </w:rPr>
+      </w:pPr>
+      <w:r>
+        <w:rPr>
+          <w:rFonts w:ascii="Menlo" w:hAnsi="Menlo" w:cs="Menlo"/>
+          <w:color w:val="000000"/>
+        </w:rPr>
+        <w:lastRenderedPageBreak/>
+        <w:t>#include &lt;</w:t>
+      </w:r>
+      <w:proofErr w:type="spellStart"/>
+      <w:r>
+        <w:rPr>
+          <w:rFonts w:ascii="Menlo" w:hAnsi="Menlo" w:cs="Menlo"/>
+          <w:color w:val="000000"/>
+        </w:rPr>
+        <w:t>stdio.h</w:t>
+      </w:r>
+      <w:proofErr w:type="spellEnd"/>
+      <w:r>
+        <w:rPr>
+          <w:rFonts w:ascii="Menlo" w:hAnsi="Menlo" w:cs="Menlo"/>
+          <w:color w:val="000000"/>
+        </w:rPr>
+        <w:t>&gt;</w:t>
+      </w:r>
+    </w:p>
+    <w:p>
+      <w:pPr>
+        <w:tabs>
+          <w:tab w:val="left" w:pos="560"/>
+          <w:tab w:val="left" w:pos="1120"/>
+          <w:tab w:val="left" w:pos="1680"/>
+          <w:tab w:val="left" w:pos="2240"/>
+          <w:tab w:val="left" w:pos="2800"/>
+          <w:tab w:val="left" w:pos="3360"/>
+          <w:tab w:val="left" w:pos="3920"/>
+          <w:tab w:val="left" w:pos="4480"/>
+          <w:tab w:val="left" w:pos="5040"/>
+          <w:tab w:val="left" w:pos="5600"/>
+          <w:tab w:val="left" w:pos="6160"/>
+          <w:tab w:val="left" w:pos="6720"/>
+        </w:tabs>
+        <w:autoSpaceDE w:val="0"/>
+        <w:autoSpaceDN w:val="0"/>
+        <w:adjustRightInd w:val="0"/>
+        <w:spacing w:after="0" w:line="240" w:lineRule="auto"/>
+        <w:rPr>
+          <w:rFonts w:ascii="Menlo" w:hAnsi="Menlo" w:cs="Menlo"/>
+          <w:color w:val="000000"/>
+        </w:rPr>
+      </w:pPr>
+    </w:p>
+    <w:p>
+      <w:pPr>
+        <w:tabs>
+          <w:tab w:val="left" w:pos="560"/>
+          <w:tab w:val="left" w:pos="1120"/>
+          <w:tab w:val="left" w:pos="1680"/>
+          <w:tab w:val="left" w:pos="2240"/>
+          <w:tab w:val="left" w:pos="2800"/>
+          <w:tab w:val="left" w:pos="3360"/>
+          <w:tab w:val="left" w:pos="3920"/>
+          <w:tab w:val="left" w:pos="4480"/>
+          <w:tab w:val="left" w:pos="5040"/>
+          <w:tab w:val="left" w:pos="5600"/>
+          <w:tab w:val="left" w:pos="6160"/>
+          <w:tab w:val="left" w:pos="6720"/>
+        </w:tabs>
+        <w:autoSpaceDE w:val="0"/>
+        <w:autoSpaceDN w:val="0"/>
+        <w:adjustRightInd w:val="0"/>
+        <w:spacing w:after="0" w:line="240" w:lineRule="auto"/>
+        <w:rPr>
+          <w:rFonts w:ascii="Menlo" w:hAnsi="Menlo" w:cs="Menlo"/>
+          <w:color w:val="000000"/>
+        </w:rPr>
+      </w:pPr>
+      <w:r>
+        <w:rPr>
+          <w:rFonts w:ascii="Menlo" w:hAnsi="Menlo" w:cs="Menlo"/>
+          <w:color w:val="000000"/>
+        </w:rPr>
+        <w:t xml:space="preserve">int </w:t>
+      </w:r>
+      <w:proofErr w:type="gramStart"/>
+      <w:r>
+        <w:rPr>
+          <w:rFonts w:ascii="Menlo" w:hAnsi="Menlo" w:cs="Menlo"/>
+          <w:color w:val="000000"/>
+        </w:rPr>
+        <w:t>main(</w:t>
+      </w:r>
+      <w:proofErr w:type="gramEnd"/>
+      <w:r>
+        <w:rPr>
+          <w:rFonts w:ascii="Menlo" w:hAnsi="Menlo" w:cs="Menlo"/>
+          <w:color w:val="000000"/>
+        </w:rPr>
+        <w:t>){</w:t>
+      </w:r>
+    </w:p>
+    <w:p>
+      <w:pPr>
+        <w:tabs>
+          <w:tab w:val="left" w:pos="560"/>
+          <w:tab w:val="left" w:pos="1120"/>
+          <w:tab w:val="left" w:pos="1680"/>
+          <w:tab w:val="left" w:pos="2240"/>
+          <w:tab w:val="left" w:pos="2800"/>
+          <w:tab w:val="left" w:pos="3360"/>
+          <w:tab w:val="left" w:pos="3920"/>
+          <w:tab w:val="left" w:pos="4480"/>
+          <w:tab w:val="left" w:pos="5040"/>
+          <w:tab w:val="left" w:pos="5600"/>
+          <w:tab w:val="left" w:pos="6160"/>
+          <w:tab w:val="left" w:pos="6720"/>
+        </w:tabs>
+        <w:autoSpaceDE w:val="0"/>
+        <w:autoSpaceDN w:val="0"/>
+        <w:adjustRightInd w:val="0"/>
+        <w:spacing w:after="0" w:line="240" w:lineRule="auto"/>
+        <w:rPr>
+          <w:rFonts w:ascii="Menlo" w:hAnsi="Menlo" w:cs="Menlo"/>
+          <w:color w:val="000000"/>
+        </w:rPr>
+      </w:pPr>
+      <w:r>
+        <w:rPr>
+          <w:rFonts w:ascii="Menlo" w:hAnsi="Menlo" w:cs="Menlo"/>
+          <w:color w:val="000000"/>
+        </w:rPr>
+        <w:t xml:space="preserve">        char </w:t>
+      </w:r>
+      <w:proofErr w:type="spellStart"/>
+      <w:r>
+        <w:rPr>
+          <w:rFonts w:ascii="Menlo" w:hAnsi="Menlo" w:cs="Menlo"/>
+          <w:color w:val="000000"/>
+        </w:rPr>
+        <w:t>ch</w:t>
+      </w:r>
+      <w:proofErr w:type="spellEnd"/>
+      <w:r>
+        <w:rPr>
+          <w:rFonts w:ascii="Menlo" w:hAnsi="Menlo" w:cs="Menlo"/>
+          <w:color w:val="000000"/>
+        </w:rPr>
+        <w:t>; //declare variables</w:t>
+      </w:r>
+    </w:p>
+    <w:p>
+      <w:pPr>
+        <w:tabs>
+          <w:tab w:val="left" w:pos="560"/>
+          <w:tab w:val="left" w:pos="1120"/>
+          <w:tab w:val="left" w:pos="1680"/>
+          <w:tab w:val="left" w:pos="2240"/>
+          <w:tab w:val="left" w:pos="2800"/>
+          <w:tab w:val="left" w:pos="3360"/>
+          <w:tab w:val="left" w:pos="3920"/>
+          <w:tab w:val="left" w:pos="4480"/>
+          <w:tab w:val="left" w:pos="5040"/>
+          <w:tab w:val="left" w:pos="5600"/>
+          <w:tab w:val="left" w:pos="6160"/>
+          <w:tab w:val="left" w:pos="6720"/>
+        </w:tabs>
+        <w:autoSpaceDE w:val="0"/>
+        <w:autoSpaceDN w:val="0"/>
+        <w:adjustRightInd w:val="0"/>
+        <w:spacing w:after="0" w:line="240" w:lineRule="auto"/>
+        <w:rPr>
+          <w:rFonts w:ascii="Menlo" w:hAnsi="Menlo" w:cs="Menlo"/>
+          <w:color w:val="000000"/>
+        </w:rPr>
+      </w:pPr>
+      <w:r>
+        <w:rPr>
+          <w:rFonts w:ascii="Menlo" w:hAnsi="Menlo" w:cs="Menlo"/>
+          <w:color w:val="000000"/>
+        </w:rPr>
+        <w:t xml:space="preserve">        double </w:t>
+      </w:r>
+      <w:proofErr w:type="gramStart"/>
+      <w:r>
+        <w:rPr>
+          <w:rFonts w:ascii="Menlo" w:hAnsi="Menlo" w:cs="Menlo"/>
+          <w:color w:val="000000"/>
+        </w:rPr>
+        <w:t>avg;</w:t>
+      </w:r>
+      <w:proofErr w:type="gramEnd"/>
+    </w:p>
+    <w:p>
+      <w:pPr>
+        <w:tabs>
+          <w:tab w:val="left" w:pos="560"/>
+          <w:tab w:val="left" w:pos="1120"/>
+          <w:tab w:val="left" w:pos="1680"/>
+          <w:tab w:val="left" w:pos="2240"/>
+          <w:tab w:val="left" w:pos="2800"/>
+          <w:tab w:val="left" w:pos="3360"/>
+          <w:tab w:val="left" w:pos="3920"/>
+          <w:tab w:val="left" w:pos="4480"/>
+          <w:tab w:val="left" w:pos="5040"/>
+          <w:tab w:val="left" w:pos="5600"/>
+          <w:tab w:val="left" w:pos="6160"/>
+          <w:tab w:val="left" w:pos="6720"/>
+        </w:tabs>
+        <w:autoSpaceDE w:val="0"/>
+        <w:autoSpaceDN w:val="0"/>
+        <w:adjustRightInd w:val="0"/>
+        <w:spacing w:after="0" w:line="240" w:lineRule="auto"/>
+        <w:rPr>
+          <w:rFonts w:ascii="Menlo" w:hAnsi="Menlo" w:cs="Menlo"/>
+          <w:color w:val="000000"/>
+        </w:rPr>
+      </w:pPr>
+      <w:r>
+        <w:rPr>
+          <w:rFonts w:ascii="Menlo" w:hAnsi="Menlo" w:cs="Menlo"/>
+          <w:color w:val="000000"/>
+        </w:rPr>
+        <w:t xml:space="preserve">        int words = </w:t>
+      </w:r>
+      <w:proofErr w:type="gramStart"/>
+      <w:r>
+        <w:rPr>
+          <w:rFonts w:ascii="Menlo" w:hAnsi="Menlo" w:cs="Menlo"/>
+          <w:color w:val="000000"/>
+        </w:rPr>
+        <w:t>0;</w:t>
+      </w:r>
+      <w:proofErr w:type="gramEnd"/>
+    </w:p>
+    <w:p>
+      <w:pPr>
+        <w:tabs>
+          <w:tab w:val="left" w:pos="560"/>
+          <w:tab w:val="left" w:pos="1120"/>
+          <w:tab w:val="left" w:pos="1680"/>
+          <w:tab w:val="left" w:pos="2240"/>
+          <w:tab w:val="left" w:pos="2800"/>
+          <w:tab w:val="left" w:pos="3360"/>
+          <w:tab w:val="left" w:pos="3920"/>
+          <w:tab w:val="left" w:pos="4480"/>
+          <w:tab w:val="left" w:pos="5040"/>
+          <w:tab w:val="left" w:pos="5600"/>
+          <w:tab w:val="left" w:pos="6160"/>
+          <w:tab w:val="left" w:pos="6720"/>
+        </w:tabs>
+        <w:autoSpaceDE w:val="0"/>
+        <w:autoSpaceDN w:val="0"/>
+        <w:adjustRightInd w:val="0"/>
+        <w:spacing w:after="0" w:line="240" w:lineRule="auto"/>
+        <w:rPr>
+          <w:rFonts w:ascii="Menlo" w:hAnsi="Menlo" w:cs="Menlo"/>
+          <w:color w:val="000000"/>
+        </w:rPr>
+      </w:pPr>
+      <w:r>
+        <w:rPr>
+          <w:rFonts w:ascii="Menlo" w:hAnsi="Menlo" w:cs="Menlo"/>
+          <w:color w:val="000000"/>
+        </w:rPr>
+        <w:t xml:space="preserve">        int chars = </w:t>
+      </w:r>
+      <w:proofErr w:type="gramStart"/>
+      <w:r>
+        <w:rPr>
+          <w:rFonts w:ascii="Menlo" w:hAnsi="Menlo" w:cs="Menlo"/>
+          <w:color w:val="000000"/>
+        </w:rPr>
+        <w:t>0;</w:t>
+      </w:r>
+      <w:proofErr w:type="gramEnd"/>
+    </w:p>
+    <w:p>
+      <w:pPr>
+        <w:tabs>
+          <w:tab w:val="left" w:pos="560"/>
+          <w:tab w:val="left" w:pos="1120"/>
+          <w:tab w:val="left" w:pos="1680"/>
+          <w:tab w:val="left" w:pos="2240"/>
+          <w:tab w:val="left" w:pos="2800"/>
+          <w:tab w:val="left" w:pos="3360"/>
+          <w:tab w:val="left" w:pos="3920"/>
+          <w:tab w:val="left" w:pos="4480"/>
+          <w:tab w:val="left" w:pos="5040"/>
+          <w:tab w:val="left" w:pos="5600"/>
+          <w:tab w:val="left" w:pos="6160"/>
+          <w:tab w:val="left" w:pos="6720"/>
+        </w:tabs>
+        <w:autoSpaceDE w:val="0"/>
+        <w:autoSpaceDN w:val="0"/>
+        <w:adjustRightInd w:val="0"/>
+        <w:spacing w:after="0" w:line="240" w:lineRule="auto"/>
+        <w:rPr>
+          <w:rFonts w:ascii="Menlo" w:hAnsi="Menlo" w:cs="Menlo"/>
+          <w:color w:val="000000"/>
+        </w:rPr>
+      </w:pPr>
+      <w:r>
+        <w:rPr>
+          <w:rFonts w:ascii="Menlo" w:hAnsi="Menlo" w:cs="Menlo"/>
+          <w:color w:val="000000"/>
+        </w:rPr>
+        <w:t xml:space="preserve">        int </w:t>
+      </w:r>
+      <w:proofErr w:type="spellStart"/>
+      <w:r>
+        <w:rPr>
+          <w:rFonts w:ascii="Menlo" w:hAnsi="Menlo" w:cs="Menlo"/>
+          <w:color w:val="000000"/>
+        </w:rPr>
+        <w:t>in_word</w:t>
+      </w:r>
+      <w:proofErr w:type="spellEnd"/>
+      <w:r>
+        <w:rPr>
+          <w:rFonts w:ascii="Menlo" w:hAnsi="Menlo" w:cs="Menlo"/>
+          <w:color w:val="000000"/>
+        </w:rPr>
+        <w:t xml:space="preserve"> = </w:t>
+      </w:r>
+      <w:proofErr w:type="gramStart"/>
+      <w:r>
+        <w:rPr>
+          <w:rFonts w:ascii="Menlo" w:hAnsi="Menlo" w:cs="Menlo"/>
+          <w:color w:val="000000"/>
+        </w:rPr>
+        <w:t>0;</w:t>
+      </w:r>
+      <w:proofErr w:type="gramEnd"/>
+    </w:p>
+    <w:p>
+      <w:pPr>
+        <w:tabs>
+          <w:tab w:val="left" w:pos="560"/>
+          <w:tab w:val="left" w:pos="1120"/>
+          <w:tab w:val="left" w:pos="1680"/>
+          <w:tab w:val="left" w:pos="2240"/>
+          <w:tab w:val="left" w:pos="2800"/>
+          <w:tab w:val="left" w:pos="3360"/>
+          <w:tab w:val="left" w:pos="3920"/>
+          <w:tab w:val="left" w:pos="4480"/>
+          <w:tab w:val="left" w:pos="5040"/>
+          <w:tab w:val="left" w:pos="5600"/>
+          <w:tab w:val="left" w:pos="6160"/>
+          <w:tab w:val="left" w:pos="6720"/>
+        </w:tabs>
+        <w:autoSpaceDE w:val="0"/>
+        <w:autoSpaceDN w:val="0"/>
+        <w:adjustRightInd w:val="0"/>
+        <w:spacing w:after="0" w:line="240" w:lineRule="auto"/>
+        <w:rPr>
+          <w:rFonts w:ascii="Menlo" w:hAnsi="Menlo" w:cs="Menlo"/>
+          <w:color w:val="000000"/>
+        </w:rPr>
+      </w:pPr>
+    </w:p>
+    <w:p>
+      <w:pPr>
+        <w:tabs>
+          <w:tab w:val="left" w:pos="560"/>
+          <w:tab w:val="left" w:pos="1120"/>
+          <w:tab w:val="left" w:pos="1680"/>
+          <w:tab w:val="left" w:pos="2240"/>
+          <w:tab w:val="left" w:pos="2800"/>
+          <w:tab w:val="left" w:pos="3360"/>
+          <w:tab w:val="left" w:pos="3920"/>
+          <w:tab w:val="left" w:pos="4480"/>
+          <w:tab w:val="left" w:pos="5040"/>
+          <w:tab w:val="left" w:pos="5600"/>
+          <w:tab w:val="left" w:pos="6160"/>
+          <w:tab w:val="left" w:pos="6720"/>
+        </w:tabs>
+        <w:autoSpaceDE w:val="0"/>
+        <w:autoSpaceDN w:val="0"/>
+        <w:adjustRightInd w:val="0"/>
+        <w:spacing w:after="0" w:line="240" w:lineRule="auto"/>
+        <w:rPr>
+          <w:rFonts w:ascii="Menlo" w:hAnsi="Menlo" w:cs="Menlo"/>
+          <w:color w:val="000000"/>
+        </w:rPr>
+      </w:pPr>
+      <w:r>
+        <w:rPr>
+          <w:rFonts w:ascii="Menlo" w:hAnsi="Menlo" w:cs="Menlo"/>
+          <w:color w:val="000000"/>
+        </w:rPr>
+        <w:t xml:space="preserve">        </w:t>
+      </w:r>
+      <w:proofErr w:type="spellStart"/>
+      <w:proofErr w:type="gramStart"/>
+      <w:r>
+        <w:rPr>
+          <w:rFonts w:ascii="Menlo" w:hAnsi="Menlo" w:cs="Menlo"/>
+          <w:color w:val="000000"/>
+        </w:rPr>
+        <w:t>printf</w:t>
+      </w:r>
+      <w:proofErr w:type="spellEnd"/>
+      <w:r>
+        <w:rPr>
+          <w:rFonts w:ascii="Menlo" w:hAnsi="Menlo" w:cs="Menlo"/>
+          <w:color w:val="000000"/>
+        </w:rPr>
+        <w:t>(</w:t>
+      </w:r>
+      <w:proofErr w:type="gramEnd"/>
+      <w:r>
+        <w:rPr>
+          <w:rFonts w:ascii="Menlo" w:hAnsi="Menlo" w:cs="Menlo"/>
+          <w:color w:val="000000"/>
+        </w:rPr>
+        <w:t>"Enter a sentence: ");</w:t>
+      </w:r>
+    </w:p>
+    <w:p>
+      <w:pPr>
+        <w:tabs>
+          <w:tab w:val="left" w:pos="560"/>
+          <w:tab w:val="left" w:pos="1120"/>
+          <w:tab w:val="left" w:pos="1680"/>
+          <w:tab w:val="left" w:pos="2240"/>
+          <w:tab w:val="left" w:pos="2800"/>
+          <w:tab w:val="left" w:pos="3360"/>
+          <w:tab w:val="left" w:pos="3920"/>
+          <w:tab w:val="left" w:pos="4480"/>
+          <w:tab w:val="left" w:pos="5040"/>
+          <w:tab w:val="left" w:pos="5600"/>
+          <w:tab w:val="left" w:pos="6160"/>
+          <w:tab w:val="left" w:pos="6720"/>
+        </w:tabs>
+        <w:autoSpaceDE w:val="0"/>
+        <w:autoSpaceDN w:val="0"/>
+        <w:adjustRightInd w:val="0"/>
+        <w:spacing w:after="0" w:line="240" w:lineRule="auto"/>
+        <w:rPr>
+          <w:rFonts w:ascii="Menlo" w:hAnsi="Menlo" w:cs="Menlo"/>
+          <w:color w:val="000000"/>
+        </w:rPr>
+      </w:pPr>
+    </w:p>
+    <w:p>
+      <w:pPr>
+        <w:tabs>
+          <w:tab w:val="left" w:pos="560"/>
+          <w:tab w:val="left" w:pos="1120"/>
+          <w:tab w:val="left" w:pos="1680"/>
+          <w:tab w:val="left" w:pos="2240"/>
+          <w:tab w:val="left" w:pos="2800"/>
+          <w:tab w:val="left" w:pos="3360"/>
+          <w:tab w:val="left" w:pos="3920"/>
+          <w:tab w:val="left" w:pos="4480"/>
+          <w:tab w:val="left" w:pos="5040"/>
+          <w:tab w:val="left" w:pos="5600"/>
+          <w:tab w:val="left" w:pos="6160"/>
+          <w:tab w:val="left" w:pos="6720"/>
+        </w:tabs>
+        <w:autoSpaceDE w:val="0"/>
+        <w:autoSpaceDN w:val="0"/>
+        <w:adjustRightInd w:val="0"/>
+        <w:spacing w:after="0" w:line="240" w:lineRule="auto"/>
+        <w:rPr>
+          <w:rFonts w:ascii="Menlo" w:hAnsi="Menlo" w:cs="Menlo"/>
+          <w:color w:val="000000"/>
+        </w:rPr>
+      </w:pPr>
+      <w:r>
+        <w:rPr>
+          <w:rFonts w:ascii="Menlo" w:hAnsi="Menlo" w:cs="Menlo"/>
+          <w:color w:val="000000"/>
+        </w:rPr>
+        <w:tab/>
+      </w:r>
+      <w:r>
+        <w:rPr>
+          <w:rFonts w:ascii="Menlo" w:hAnsi="Menlo" w:cs="Menlo"/>
+          <w:color w:val="000000"/>
+        </w:rPr>
+        <w:tab/>
+      </w:r>
+      <w:r>
+        <w:rPr>
+          <w:rFonts w:ascii="Menlo" w:hAnsi="Menlo" w:cs="Menlo"/>
+          <w:color w:val="000000"/>
+        </w:rPr>
+        <w:t xml:space="preserve">//while loop to check if </w:t>
+      </w:r>
+      <w:proofErr w:type="spellStart"/>
+      <w:r>
+        <w:rPr>
+          <w:rFonts w:ascii="Menlo" w:hAnsi="Menlo" w:cs="Menlo"/>
+          <w:color w:val="000000"/>
+        </w:rPr>
+        <w:t>its</w:t>
+      </w:r>
+      <w:proofErr w:type="spellEnd"/>
+      <w:r>
+        <w:rPr>
+          <w:rFonts w:ascii="Menlo" w:hAnsi="Menlo" w:cs="Menlo"/>
+          <w:color w:val="000000"/>
+        </w:rPr>
+        <w:t xml:space="preserve"> a new line</w:t>
+      </w:r>
+    </w:p>
+    <w:p>
+      <w:pPr>
+        <w:tabs>
+          <w:tab w:val="left" w:pos="560"/>
+          <w:tab w:val="left" w:pos="1120"/>
+          <w:tab w:val="left" w:pos="1680"/>
+          <w:tab w:val="left" w:pos="2240"/>
+          <w:tab w:val="left" w:pos="2800"/>
+          <w:tab w:val="left" w:pos="3360"/>
+          <w:tab w:val="left" w:pos="3920"/>
+          <w:tab w:val="left" w:pos="4480"/>
+          <w:tab w:val="left" w:pos="5040"/>
+          <w:tab w:val="left" w:pos="5600"/>
+          <w:tab w:val="left" w:pos="6160"/>
+          <w:tab w:val="left" w:pos="6720"/>
+        </w:tabs>
+        <w:autoSpaceDE w:val="0"/>
+        <w:autoSpaceDN w:val="0"/>
+        <w:adjustRightInd w:val="0"/>
+        <w:spacing w:after="0" w:line="240" w:lineRule="auto"/>
+        <w:rPr>
+          <w:rFonts w:ascii="Menlo" w:hAnsi="Menlo" w:cs="Menlo"/>
+          <w:color w:val="000000"/>
+        </w:rPr>
+      </w:pPr>
+      <w:r>
+        <w:rPr>
+          <w:rFonts w:ascii="Menlo" w:hAnsi="Menlo" w:cs="Menlo"/>
+          <w:color w:val="000000"/>
+        </w:rPr>
+        <w:t xml:space="preserve">        </w:t>
+      </w:r>
+      <w:proofErr w:type="gramStart"/>
+      <w:r>
+        <w:rPr>
+          <w:rFonts w:ascii="Menlo" w:hAnsi="Menlo" w:cs="Menlo"/>
+          <w:color w:val="000000"/>
+        </w:rPr>
+        <w:t>while(</w:t>
+      </w:r>
+      <w:proofErr w:type="gramEnd"/>
+      <w:r>
+        <w:rPr>
+          <w:rFonts w:ascii="Menlo" w:hAnsi="Menlo" w:cs="Menlo"/>
+          <w:color w:val="000000"/>
+        </w:rPr>
+        <w:t>(</w:t>
+      </w:r>
+      <w:proofErr w:type="spellStart"/>
+      <w:r>
+        <w:rPr>
+          <w:rFonts w:ascii="Menlo" w:hAnsi="Menlo" w:cs="Menlo"/>
+          <w:color w:val="000000"/>
+        </w:rPr>
+        <w:t>ch</w:t>
+      </w:r>
+      <w:proofErr w:type="spellEnd"/>
+      <w:r>
+        <w:rPr>
+          <w:rFonts w:ascii="Menlo" w:hAnsi="Menlo" w:cs="Menlo"/>
+          <w:color w:val="000000"/>
+        </w:rPr>
+        <w:t xml:space="preserve"> = </w:t>
+      </w:r>
+      <w:proofErr w:type="spellStart"/>
+      <w:r>
+        <w:rPr>
+          <w:rFonts w:ascii="Menlo" w:hAnsi="Menlo" w:cs="Menlo"/>
+          <w:color w:val="000000"/>
+        </w:rPr>
+        <w:t>getchar</w:t>
+      </w:r>
+      <w:proofErr w:type="spellEnd"/>
+      <w:r>
+        <w:rPr>
+          <w:rFonts w:ascii="Menlo" w:hAnsi="Menlo" w:cs="Menlo"/>
+          <w:color w:val="000000"/>
+        </w:rPr>
+        <w:t xml:space="preserve">()) != '\n'){ </w:t>
+      </w:r>
+    </w:p>
+    <w:p>
+      <w:pPr>
+        <w:tabs>
+          <w:tab w:val="left" w:pos="560"/>
+          <w:tab w:val="left" w:pos="1120"/>
+          <w:tab w:val="left" w:pos="1680"/>
+          <w:tab w:val="left" w:pos="2240"/>
+          <w:tab w:val="left" w:pos="2800"/>
+          <w:tab w:val="left" w:pos="3360"/>
+          <w:tab w:val="left" w:pos="3920"/>
+          <w:tab w:val="left" w:pos="4480"/>
+          <w:tab w:val="left" w:pos="5040"/>
+          <w:tab w:val="left" w:pos="5600"/>
+          <w:tab w:val="left" w:pos="6160"/>
+          <w:tab w:val="left" w:pos="6720"/>
+        </w:tabs>
+        <w:autoSpaceDE w:val="0"/>
+        <w:autoSpaceDN w:val="0"/>
+        <w:adjustRightInd w:val="0"/>
+        <w:spacing w:after="0" w:line="240" w:lineRule="auto"/>
+        <w:rPr>
+          <w:rFonts w:ascii="Menlo" w:hAnsi="Menlo" w:cs="Menlo"/>
+          <w:color w:val="000000"/>
+        </w:rPr>
+      </w:pPr>
+      <w:r>
+        <w:rPr>
+          <w:rFonts w:ascii="Menlo" w:hAnsi="Menlo" w:cs="Menlo"/>
+          <w:color w:val="000000"/>
+        </w:rPr>
+        <w:t xml:space="preserve">                </w:t>
+      </w:r>
+      <w:proofErr w:type="gramStart"/>
+      <w:r>
+        <w:rPr>
+          <w:rFonts w:ascii="Menlo" w:hAnsi="Menlo" w:cs="Menlo"/>
+          <w:color w:val="000000"/>
+        </w:rPr>
+        <w:t>if(</w:t>
+      </w:r>
+      <w:proofErr w:type="spellStart"/>
+      <w:proofErr w:type="gramEnd"/>
+      <w:r>
+        <w:rPr>
+          <w:rFonts w:ascii="Menlo" w:hAnsi="Menlo" w:cs="Menlo"/>
+          <w:color w:val="000000"/>
+        </w:rPr>
+        <w:t>ch</w:t>
+      </w:r>
+      <w:proofErr w:type="spellEnd"/>
+      <w:r>
+        <w:rPr>
+          <w:rFonts w:ascii="Menlo" w:hAnsi="Menlo" w:cs="Menlo"/>
+          <w:color w:val="000000"/>
+        </w:rPr>
+        <w:t xml:space="preserve"> != ' '){ //checks if character is space</w:t>
+      </w:r>
+    </w:p>
+    <w:p>
+      <w:pPr>
+        <w:tabs>
+          <w:tab w:val="left" w:pos="560"/>
+          <w:tab w:val="left" w:pos="1120"/>
+          <w:tab w:val="left" w:pos="1680"/>
+          <w:tab w:val="left" w:pos="2240"/>
+          <w:tab w:val="left" w:pos="2800"/>
+          <w:tab w:val="left" w:pos="3360"/>
+          <w:tab w:val="left" w:pos="3920"/>
+          <w:tab w:val="left" w:pos="4480"/>
+          <w:tab w:val="left" w:pos="5040"/>
+          <w:tab w:val="left" w:pos="5600"/>
+          <w:tab w:val="left" w:pos="6160"/>
+          <w:tab w:val="left" w:pos="6720"/>
+        </w:tabs>
+        <w:autoSpaceDE w:val="0"/>
+        <w:autoSpaceDN w:val="0"/>
+        <w:adjustRightInd w:val="0"/>
+        <w:spacing w:after="0" w:line="240" w:lineRule="auto"/>
+        <w:rPr>
+          <w:rFonts w:ascii="Menlo" w:hAnsi="Menlo" w:cs="Menlo"/>
+          <w:color w:val="000000"/>
+        </w:rPr>
+      </w:pPr>
+      <w:r>
+        <w:rPr>
+          <w:rFonts w:ascii="Menlo" w:hAnsi="Menlo" w:cs="Menlo"/>
+          <w:color w:val="000000"/>
+        </w:rPr>
+        <w:t xml:space="preserve">                        if</w:t>
+      </w:r>
+      <w:proofErr w:type="gramStart"/>
+      <w:r>
+        <w:rPr>
+          <w:rFonts w:ascii="Menlo" w:hAnsi="Menlo" w:cs="Menlo"/>
+          <w:color w:val="000000"/>
+        </w:rPr>
+        <w:t>(!</w:t>
+      </w:r>
+      <w:proofErr w:type="spellStart"/>
+      <w:r>
+        <w:rPr>
+          <w:rFonts w:ascii="Menlo" w:hAnsi="Menlo" w:cs="Menlo"/>
+          <w:color w:val="000000"/>
+        </w:rPr>
+        <w:t>in</w:t>
+      </w:r>
+      <w:proofErr w:type="gramEnd"/>
+      <w:r>
+        <w:rPr>
+          <w:rFonts w:ascii="Menlo" w:hAnsi="Menlo" w:cs="Menlo"/>
+          <w:color w:val="000000"/>
+        </w:rPr>
+        <w:t>_word</w:t>
+      </w:r>
+      <w:proofErr w:type="spellEnd"/>
+      <w:r>
+        <w:rPr>
+          <w:rFonts w:ascii="Menlo" w:hAnsi="Menlo" w:cs="Menlo"/>
+          <w:color w:val="000000"/>
+        </w:rPr>
+        <w:t>){</w:t>
+      </w:r>
+    </w:p>
+    <w:p>
+      <w:pPr>
+        <w:tabs>
+          <w:tab w:val="left" w:pos="560"/>
+          <w:tab w:val="left" w:pos="1120"/>
+          <w:tab w:val="left" w:pos="1680"/>
+          <w:tab w:val="left" w:pos="2240"/>
+          <w:tab w:val="left" w:pos="2800"/>
+          <w:tab w:val="left" w:pos="3360"/>
+          <w:tab w:val="left" w:pos="3920"/>
+          <w:tab w:val="left" w:pos="4480"/>
+          <w:tab w:val="left" w:pos="5040"/>
+          <w:tab w:val="left" w:pos="5600"/>
+          <w:tab w:val="left" w:pos="6160"/>
+          <w:tab w:val="left" w:pos="6720"/>
+        </w:tabs>
+        <w:autoSpaceDE w:val="0"/>
+        <w:autoSpaceDN w:val="0"/>
+        <w:adjustRightInd w:val="0"/>
+        <w:spacing w:after="0" w:line="240" w:lineRule="auto"/>
+        <w:rPr>
+          <w:rFonts w:ascii="Menlo" w:hAnsi="Menlo" w:cs="Menlo"/>
+          <w:color w:val="000000"/>
+        </w:rPr>
+      </w:pPr>
+      <w:r>
+        <w:rPr>
+          <w:rFonts w:ascii="Menlo" w:hAnsi="Menlo" w:cs="Menlo"/>
+          <w:color w:val="000000"/>
+        </w:rPr>
+        <w:t xml:space="preserve">                                words+</w:t>
+      </w:r>
+      <w:proofErr w:type="gramStart"/>
+      <w:r>
+        <w:rPr>
+          <w:rFonts w:ascii="Menlo" w:hAnsi="Menlo" w:cs="Menlo"/>
+          <w:color w:val="000000"/>
+        </w:rPr>
+        <w:t>+;</w:t>
+      </w:r>
+      <w:proofErr w:type="gramEnd"/>
+    </w:p>
+    <w:p>
+      <w:pPr>
+        <w:tabs>
+          <w:tab w:val="left" w:pos="560"/>
+          <w:tab w:val="left" w:pos="1120"/>
+          <w:tab w:val="left" w:pos="1680"/>
+          <w:tab w:val="left" w:pos="2240"/>
+          <w:tab w:val="left" w:pos="2800"/>
+          <w:tab w:val="left" w:pos="3360"/>
+          <w:tab w:val="left" w:pos="3920"/>
+          <w:tab w:val="left" w:pos="4480"/>
+          <w:tab w:val="left" w:pos="5040"/>
+          <w:tab w:val="left" w:pos="5600"/>
+          <w:tab w:val="left" w:pos="6160"/>
+          <w:tab w:val="left" w:pos="6720"/>
+        </w:tabs>
+        <w:autoSpaceDE w:val="0"/>
+        <w:autoSpaceDN w:val="0"/>
+        <w:adjustRightInd w:val="0"/>
+        <w:spacing w:after="0" w:line="240" w:lineRule="auto"/>
+        <w:rPr>
+          <w:rFonts w:ascii="Menlo" w:hAnsi="Menlo" w:cs="Menlo"/>
+          <w:color w:val="000000"/>
+        </w:rPr>
+      </w:pPr>
+      <w:r>
+        <w:rPr>
+          <w:rFonts w:ascii="Menlo" w:hAnsi="Menlo" w:cs="Menlo"/>
+          <w:color w:val="000000"/>
+        </w:rPr>
+        <w:t xml:space="preserve">                                </w:t>
+      </w:r>
+      <w:proofErr w:type="spellStart"/>
+      <w:r>
+        <w:rPr>
+          <w:rFonts w:ascii="Menlo" w:hAnsi="Menlo" w:cs="Menlo"/>
+          <w:color w:val="000000"/>
+        </w:rPr>
+        <w:t>in_word</w:t>
+      </w:r>
+      <w:proofErr w:type="spellEnd"/>
+      <w:r>
+        <w:rPr>
+          <w:rFonts w:ascii="Menlo" w:hAnsi="Menlo" w:cs="Menlo"/>
+          <w:color w:val="000000"/>
+        </w:rPr>
+        <w:t xml:space="preserve"> = </w:t>
+      </w:r>
+      <w:proofErr w:type="gramStart"/>
+      <w:r>
+        <w:rPr>
+          <w:rFonts w:ascii="Menlo" w:hAnsi="Menlo" w:cs="Menlo"/>
+          <w:color w:val="000000"/>
+        </w:rPr>
+        <w:t>1;</w:t>
+      </w:r>
+      <w:proofErr w:type="gramEnd"/>
+    </w:p>
+    <w:p>
+      <w:pPr>
+        <w:tabs>
+          <w:tab w:val="left" w:pos="560"/>
+          <w:tab w:val="left" w:pos="1120"/>
+          <w:tab w:val="left" w:pos="1680"/>
+          <w:tab w:val="left" w:pos="2240"/>
+          <w:tab w:val="left" w:pos="2800"/>
+          <w:tab w:val="left" w:pos="3360"/>
+          <w:tab w:val="left" w:pos="3920"/>
+          <w:tab w:val="left" w:pos="4480"/>
+          <w:tab w:val="left" w:pos="5040"/>
+          <w:tab w:val="left" w:pos="5600"/>
+          <w:tab w:val="left" w:pos="6160"/>
+          <w:tab w:val="left" w:pos="6720"/>
+        </w:tabs>
+        <w:autoSpaceDE w:val="0"/>
+        <w:autoSpaceDN w:val="0"/>
+        <w:adjustRightInd w:val="0"/>
+        <w:spacing w:after="0" w:line="240" w:lineRule="auto"/>
+        <w:rPr>
+          <w:rFonts w:ascii="Menlo" w:hAnsi="Menlo" w:cs="Menlo"/>
+          <w:color w:val="000000"/>
+        </w:rPr>
+      </w:pPr>
+      <w:r>
+        <w:rPr>
+          <w:rFonts w:ascii="Menlo" w:hAnsi="Menlo" w:cs="Menlo"/>
+          <w:color w:val="000000"/>
+        </w:rPr>
+        <w:t xml:space="preserve">                        }</w:t>
+      </w:r>
+    </w:p>
+    <w:p>
+      <w:pPr>
+        <w:tabs>
+          <w:tab w:val="left" w:pos="560"/>
+          <w:tab w:val="left" w:pos="1120"/>
+          <w:tab w:val="left" w:pos="1680"/>
+          <w:tab w:val="left" w:pos="2240"/>
+          <w:tab w:val="left" w:pos="2800"/>
+          <w:tab w:val="left" w:pos="3360"/>
+          <w:tab w:val="left" w:pos="3920"/>
+          <w:tab w:val="left" w:pos="4480"/>
+          <w:tab w:val="left" w:pos="5040"/>
+          <w:tab w:val="left" w:pos="5600"/>
+          <w:tab w:val="left" w:pos="6160"/>
+          <w:tab w:val="left" w:pos="6720"/>
+        </w:tabs>
+        <w:autoSpaceDE w:val="0"/>
+        <w:autoSpaceDN w:val="0"/>
+        <w:adjustRightInd w:val="0"/>
+        <w:spacing w:after="0" w:line="240" w:lineRule="auto"/>
+        <w:rPr>
+          <w:rFonts w:ascii="Menlo" w:hAnsi="Menlo" w:cs="Menlo"/>
+          <w:color w:val="000000"/>
+        </w:rPr>
+      </w:pPr>
+      <w:r>
+        <w:rPr>
+          <w:rFonts w:ascii="Menlo" w:hAnsi="Menlo" w:cs="Menlo"/>
+          <w:color w:val="000000"/>
+        </w:rPr>
+        <w:t xml:space="preserve">                        chars+</w:t>
+      </w:r>
+      <w:proofErr w:type="gramStart"/>
+      <w:r>
+        <w:rPr>
+          <w:rFonts w:ascii="Menlo" w:hAnsi="Menlo" w:cs="Menlo"/>
+          <w:color w:val="000000"/>
+        </w:rPr>
+        <w:t>+;</w:t>
+      </w:r>
+      <w:proofErr w:type="gramEnd"/>
+    </w:p>
+    <w:p>
+      <w:pPr>
+        <w:tabs>
+          <w:tab w:val="left" w:pos="560"/>
+          <w:tab w:val="left" w:pos="1120"/>
+          <w:tab w:val="left" w:pos="1680"/>
+          <w:tab w:val="left" w:pos="2240"/>
+          <w:tab w:val="left" w:pos="2800"/>
+          <w:tab w:val="left" w:pos="3360"/>
+          <w:tab w:val="left" w:pos="3920"/>
+          <w:tab w:val="left" w:pos="4480"/>
+          <w:tab w:val="left" w:pos="5040"/>
+          <w:tab w:val="left" w:pos="5600"/>
+          <w:tab w:val="left" w:pos="6160"/>
+          <w:tab w:val="left" w:pos="6720"/>
+        </w:tabs>
+        <w:autoSpaceDE w:val="0"/>
+        <w:autoSpaceDN w:val="0"/>
+        <w:adjustRightInd w:val="0"/>
+        <w:spacing w:after="0" w:line="240" w:lineRule="auto"/>
+        <w:rPr>
+          <w:rFonts w:ascii="Menlo" w:hAnsi="Menlo" w:cs="Menlo"/>
+          <w:color w:val="000000"/>
+        </w:rPr>
+      </w:pPr>
+      <w:r>
+        <w:rPr>
+          <w:rFonts w:ascii="Menlo" w:hAnsi="Menlo" w:cs="Menlo"/>
+          <w:color w:val="000000"/>
+        </w:rPr>
+        <w:t xml:space="preserve">                }</w:t>
+      </w:r>
+    </w:p>
+    <w:p>
+      <w:pPr>
+        <w:tabs>
+          <w:tab w:val="left" w:pos="560"/>
+          <w:tab w:val="left" w:pos="1120"/>
+          <w:tab w:val="left" w:pos="1680"/>
+          <w:tab w:val="left" w:pos="2240"/>
+          <w:tab w:val="left" w:pos="2800"/>
+          <w:tab w:val="left" w:pos="3360"/>
+          <w:tab w:val="left" w:pos="3920"/>
+          <w:tab w:val="left" w:pos="4480"/>
+          <w:tab w:val="left" w:pos="5040"/>
+          <w:tab w:val="left" w:pos="5600"/>
+          <w:tab w:val="left" w:pos="6160"/>
+          <w:tab w:val="left" w:pos="6720"/>
+        </w:tabs>
+        <w:autoSpaceDE w:val="0"/>
+        <w:autoSpaceDN w:val="0"/>
+        <w:adjustRightInd w:val="0"/>
+        <w:spacing w:after="0" w:line="240" w:lineRule="auto"/>
+        <w:rPr>
+          <w:rFonts w:ascii="Menlo" w:hAnsi="Menlo" w:cs="Menlo"/>
+          <w:color w:val="000000"/>
+        </w:rPr>
+      </w:pPr>
+      <w:r>
+        <w:rPr>
+          <w:rFonts w:ascii="Menlo" w:hAnsi="Menlo" w:cs="Menlo"/>
+          <w:color w:val="000000"/>
+        </w:rPr>
+        <w:t xml:space="preserve">                </w:t>
+      </w:r>
+      <w:proofErr w:type="gramStart"/>
+      <w:r>
+        <w:rPr>
+          <w:rFonts w:ascii="Menlo" w:hAnsi="Menlo" w:cs="Menlo"/>
+          <w:color w:val="000000"/>
+        </w:rPr>
+        <w:t>else{</w:t>
+      </w:r>
+      <w:proofErr w:type="gramEnd"/>
+    </w:p>
+    <w:p>
+      <w:pPr>
+        <w:tabs>
+          <w:tab w:val="left" w:pos="560"/>
+          <w:tab w:val="left" w:pos="1120"/>
+          <w:tab w:val="left" w:pos="1680"/>
+          <w:tab w:val="left" w:pos="2240"/>
+          <w:tab w:val="left" w:pos="2800"/>
+          <w:tab w:val="left" w:pos="3360"/>
+          <w:tab w:val="left" w:pos="3920"/>
+          <w:tab w:val="left" w:pos="4480"/>
+          <w:tab w:val="left" w:pos="5040"/>
+          <w:tab w:val="left" w:pos="5600"/>
+          <w:tab w:val="left" w:pos="6160"/>
+          <w:tab w:val="left" w:pos="6720"/>
+        </w:tabs>
+        <w:autoSpaceDE w:val="0"/>
+        <w:autoSpaceDN w:val="0"/>
+        <w:adjustRightInd w:val="0"/>
+        <w:spacing w:after="0" w:line="240" w:lineRule="auto"/>
+        <w:rPr>
+          <w:rFonts w:ascii="Menlo" w:hAnsi="Menlo" w:cs="Menlo"/>
+          <w:color w:val="000000"/>
+        </w:rPr>
+      </w:pPr>
+      <w:r>
+        <w:rPr>
+          <w:rFonts w:ascii="Menlo" w:hAnsi="Menlo" w:cs="Menlo"/>
+          <w:color w:val="000000"/>
+        </w:rPr>
+        <w:t xml:space="preserve">                        </w:t>
+      </w:r>
+      <w:proofErr w:type="spellStart"/>
+      <w:r>
+        <w:rPr>
+          <w:rFonts w:ascii="Menlo" w:hAnsi="Menlo" w:cs="Menlo"/>
+          <w:color w:val="000000"/>
+        </w:rPr>
+        <w:t>in_word</w:t>
+      </w:r>
+      <w:proofErr w:type="spellEnd"/>
+      <w:r>
+        <w:rPr>
+          <w:rFonts w:ascii="Menlo" w:hAnsi="Menlo" w:cs="Menlo"/>
+          <w:color w:val="000000"/>
+        </w:rPr>
+        <w:t xml:space="preserve"> = </w:t>
+      </w:r>
+      <w:proofErr w:type="gramStart"/>
+      <w:r>
+        <w:rPr>
+          <w:rFonts w:ascii="Menlo" w:hAnsi="Menlo" w:cs="Menlo"/>
+          <w:color w:val="000000"/>
+        </w:rPr>
+        <w:t>0;</w:t>
+      </w:r>
+      <w:proofErr w:type="gramEnd"/>
+    </w:p>
+    <w:p>
+      <w:pPr>
+        <w:tabs>
+          <w:tab w:val="left" w:pos="560"/>
+          <w:tab w:val="left" w:pos="1120"/>
+          <w:tab w:val="left" w:pos="1680"/>
+          <w:tab w:val="left" w:pos="2240"/>
+          <w:tab w:val="left" w:pos="2800"/>
+          <w:tab w:val="left" w:pos="3360"/>
+          <w:tab w:val="left" w:pos="3920"/>
+          <w:tab w:val="left" w:pos="4480"/>
+          <w:tab w:val="left" w:pos="5040"/>
+          <w:tab w:val="left" w:pos="5600"/>
+          <w:tab w:val="left" w:pos="6160"/>
+          <w:tab w:val="left" w:pos="6720"/>
+        </w:tabs>
+        <w:autoSpaceDE w:val="0"/>
+        <w:autoSpaceDN w:val="0"/>
+        <w:adjustRightInd w:val="0"/>
+        <w:spacing w:after="0" w:line="240" w:lineRule="auto"/>
+        <w:rPr>
+          <w:rFonts w:ascii="Menlo" w:hAnsi="Menlo" w:cs="Menlo"/>
+          <w:color w:val="000000"/>
+        </w:rPr>
+      </w:pPr>
+      <w:r>
+        <w:rPr>
+          <w:rFonts w:ascii="Menlo" w:hAnsi="Menlo" w:cs="Menlo"/>
+          <w:color w:val="000000"/>
+        </w:rPr>
+        <w:t xml:space="preserve">                }</w:t>
+      </w:r>
+    </w:p>
+    <w:p>
+      <w:pPr>
+        <w:tabs>
+          <w:tab w:val="left" w:pos="560"/>
+          <w:tab w:val="left" w:pos="1120"/>
+          <w:tab w:val="left" w:pos="1680"/>
+          <w:tab w:val="left" w:pos="2240"/>
+          <w:tab w:val="left" w:pos="2800"/>
+          <w:tab w:val="left" w:pos="3360"/>
+          <w:tab w:val="left" w:pos="3920"/>
+          <w:tab w:val="left" w:pos="4480"/>
+          <w:tab w:val="left" w:pos="5040"/>
+          <w:tab w:val="left" w:pos="5600"/>
+          <w:tab w:val="left" w:pos="6160"/>
+          <w:tab w:val="left" w:pos="6720"/>
+        </w:tabs>
+        <w:autoSpaceDE w:val="0"/>
+        <w:autoSpaceDN w:val="0"/>
+        <w:adjustRightInd w:val="0"/>
+        <w:spacing w:after="0" w:line="240" w:lineRule="auto"/>
+        <w:rPr>
+          <w:rFonts w:ascii="Menlo" w:hAnsi="Menlo" w:cs="Menlo"/>
+          <w:color w:val="000000"/>
+        </w:rPr>
+      </w:pPr>
+      <w:r>
+        <w:rPr>
+          <w:rFonts w:ascii="Menlo" w:hAnsi="Menlo" w:cs="Menlo"/>
+          <w:color w:val="000000"/>
+        </w:rPr>
+        <w:t xml:space="preserve">        }</w:t>
+      </w:r>
+    </w:p>
+    <w:p>
+      <w:pPr>
+        <w:tabs>
+          <w:tab w:val="left" w:pos="560"/>
+          <w:tab w:val="left" w:pos="1120"/>
+          <w:tab w:val="left" w:pos="1680"/>
+          <w:tab w:val="left" w:pos="2240"/>
+          <w:tab w:val="left" w:pos="2800"/>
+          <w:tab w:val="left" w:pos="3360"/>
+          <w:tab w:val="left" w:pos="3920"/>
+          <w:tab w:val="left" w:pos="4480"/>
+          <w:tab w:val="left" w:pos="5040"/>
+          <w:tab w:val="left" w:pos="5600"/>
+          <w:tab w:val="left" w:pos="6160"/>
+          <w:tab w:val="left" w:pos="6720"/>
+        </w:tabs>
+        <w:autoSpaceDE w:val="0"/>
+        <w:autoSpaceDN w:val="0"/>
+        <w:adjustRightInd w:val="0"/>
+        <w:spacing w:after="0" w:line="240" w:lineRule="auto"/>
+        <w:rPr>
+          <w:rFonts w:ascii="Menlo" w:hAnsi="Menlo" w:cs="Menlo"/>
+          <w:color w:val="000000"/>
+        </w:rPr>
+      </w:pPr>
+      <w:r>
+        <w:rPr>
+          <w:rFonts w:ascii="Menlo" w:hAnsi="Menlo" w:cs="Menlo"/>
+          <w:color w:val="000000"/>
+        </w:rPr>
+        <w:t xml:space="preserve">        avg = chars/words; //calculates average length</w:t>
+      </w:r>
+    </w:p>
+    <w:p>
+      <w:pPr>
+        <w:tabs>
+          <w:tab w:val="left" w:pos="560"/>
+          <w:tab w:val="left" w:pos="1120"/>
+          <w:tab w:val="left" w:pos="1680"/>
+          <w:tab w:val="left" w:pos="2240"/>
+          <w:tab w:val="left" w:pos="2800"/>
+          <w:tab w:val="left" w:pos="3360"/>
+          <w:tab w:val="left" w:pos="3920"/>
+          <w:tab w:val="left" w:pos="4480"/>
+          <w:tab w:val="left" w:pos="5040"/>
+          <w:tab w:val="left" w:pos="5600"/>
+          <w:tab w:val="left" w:pos="6160"/>
+          <w:tab w:val="left" w:pos="6720"/>
+        </w:tabs>
+        <w:autoSpaceDE w:val="0"/>
+        <w:autoSpaceDN w:val="0"/>
+        <w:adjustRightInd w:val="0"/>
+        <w:spacing w:after="0" w:line="240" w:lineRule="auto"/>
+        <w:rPr>
+          <w:rFonts w:ascii="Menlo" w:hAnsi="Menlo" w:cs="Menlo"/>
+          <w:color w:val="000000"/>
+        </w:rPr>
+      </w:pPr>
+      <w:r>
+        <w:rPr>
+          <w:rFonts w:ascii="Menlo" w:hAnsi="Menlo" w:cs="Menlo"/>
+          <w:color w:val="000000"/>
+        </w:rPr>
+        <w:t xml:space="preserve">        </w:t>
+      </w:r>
+      <w:proofErr w:type="spellStart"/>
+      <w:proofErr w:type="gramStart"/>
+      <w:r>
+        <w:rPr>
+          <w:rFonts w:ascii="Menlo" w:hAnsi="Menlo" w:cs="Menlo"/>
+          <w:color w:val="000000"/>
+        </w:rPr>
+        <w:t>printf</w:t>
+      </w:r>
+      <w:proofErr w:type="spellEnd"/>
+      <w:r>
+        <w:rPr>
+          <w:rFonts w:ascii="Menlo" w:hAnsi="Menlo" w:cs="Menlo"/>
+          <w:color w:val="000000"/>
+        </w:rPr>
+        <w:t>(</w:t>
+      </w:r>
+      <w:proofErr w:type="gramEnd"/>
+      <w:r>
+        <w:rPr>
+          <w:rFonts w:ascii="Menlo" w:hAnsi="Menlo" w:cs="Menlo"/>
+          <w:color w:val="000000"/>
+        </w:rPr>
+        <w:t>"Average word length: %.1f\n", avg);</w:t>
+      </w:r>
+    </w:p>
+    <w:p>
+      <w:pPr>
+        <w:tabs>
+          <w:tab w:val="left" w:pos="560"/>
+          <w:tab w:val="left" w:pos="1120"/>
+          <w:tab w:val="left" w:pos="1680"/>
+          <w:tab w:val="left" w:pos="2240"/>
+          <w:tab w:val="left" w:pos="2800"/>
+          <w:tab w:val="left" w:pos="3360"/>
+          <w:tab w:val="left" w:pos="3920"/>
+          <w:tab w:val="left" w:pos="4480"/>
+          <w:tab w:val="left" w:pos="5040"/>
+          <w:tab w:val="left" w:pos="5600"/>
+          <w:tab w:val="left" w:pos="6160"/>
+          <w:tab w:val="left" w:pos="6720"/>
+        </w:tabs>
+        <w:autoSpaceDE w:val="0"/>
+        <w:autoSpaceDN w:val="0"/>
+        <w:adjustRightInd w:val="0"/>
+        <w:spacing w:after="0" w:line="240" w:lineRule="auto"/>
+        <w:rPr>
+          <w:rFonts w:ascii="Menlo" w:hAnsi="Menlo" w:cs="Menlo"/>
+          <w:color w:val="000000"/>
+        </w:rPr>
+      </w:pPr>
+      <w:r>
+        <w:rPr>
+          <w:rFonts w:ascii="Menlo" w:hAnsi="Menlo" w:cs="Menlo"/>
+          <w:color w:val="000000"/>
+        </w:rPr>
+        <w:tab/>
+        <w:t xml:space="preserve">    return </w:t>
+      </w:r>
+      <w:proofErr w:type="gramStart"/>
+      <w:r>
+        <w:rPr>
+          <w:rFonts w:ascii="Menlo" w:hAnsi="Menlo" w:cs="Menlo"/>
+          <w:color w:val="000000"/>
+        </w:rPr>
+        <w:t>0;</w:t>
+      </w:r>
+      <w:proofErr w:type="gramEnd"/>
+    </w:p>
+    <w:p>
+      <w:pPr>
+        <w:tabs>
+          <w:tab w:val="left" w:pos="560"/>
+          <w:tab w:val="left" w:pos="1120"/>
+          <w:tab w:val="left" w:pos="1680"/>
+          <w:tab w:val="left" w:pos="2240"/>
+          <w:tab w:val="left" w:pos="2800"/>
+          <w:tab w:val="left" w:pos="3360"/>
+          <w:tab w:val="left" w:pos="3920"/>
+          <w:tab w:val="left" w:pos="4480"/>
+          <w:tab w:val="left" w:pos="5040"/>
+          <w:tab w:val="left" w:pos="5600"/>
+          <w:tab w:val="left" w:pos="6160"/>
+          <w:tab w:val="left" w:pos="6720"/>
+        </w:tabs>
+        <w:autoSpaceDE w:val="0"/>
+        <w:autoSpaceDN w:val="0"/>
+        <w:adjustRightInd w:val="0"/>
+        <w:spacing w:after="0" w:line="240" w:lineRule="auto"/>
+        <w:rPr>
+          <w:rFonts w:ascii="Menlo" w:hAnsi="Menlo" w:cs="Menlo"/>
+          <w:color w:val="000000"/>
+        </w:rPr>
+      </w:pPr>
+      <w:r>
+        <w:rPr>
+          <w:rFonts w:ascii="Menlo" w:hAnsi="Menlo" w:cs="Menlo"/>
+          <w:color w:val="000000"/>
+        </w:rPr>
+        <w:t>}</w:t>
+      </w:r>
+    </w:p>
+    <w:p>
+      <w:pPr>
+        <w:tabs>
+          <w:tab w:val="left" w:pos="560"/>
+          <w:tab w:val="left" w:pos="1120"/>
+          <w:tab w:val="left" w:pos="1680"/>
+          <w:tab w:val="left" w:pos="2240"/>
+          <w:tab w:val="left" w:pos="2800"/>
+          <w:tab w:val="left" w:pos="3360"/>
+          <w:tab w:val="left" w:pos="3920"/>
+          <w:tab w:val="left" w:pos="4480"/>
+          <w:tab w:val="left" w:pos="5040"/>
+          <w:tab w:val="left" w:pos="5600"/>
+          <w:tab w:val="left" w:pos="6160"/>
+          <w:tab w:val="left" w:pos="6720"/>
+        </w:tabs>
+        <w:autoSpaceDE w:val="0"/>
+        <w:autoSpaceDN w:val="0"/>
+        <w:adjustRightInd w:val="0"/>
+        <w:spacing w:after="0" w:line="240" w:lineRule="auto"/>
+        <w:rPr>
+          <w:rFonts w:ascii="Menlo" w:hAnsi="Menlo" w:cs="Menlo"/>
+          <w:color w:val="000000"/>
+        </w:rPr>
+      </w:pPr>
+    </w:p>
+    <w:p>
+      <w:pPr>
+        <w:tabs>
+          <w:tab w:val="left" w:pos="560"/>
+          <w:tab w:val="left" w:pos="1120"/>
+          <w:tab w:val="left" w:pos="1680"/>
+          <w:tab w:val="left" w:pos="2240"/>
+          <w:tab w:val="left" w:pos="2800"/>
+          <w:tab w:val="left" w:pos="3360"/>
+          <w:tab w:val="left" w:pos="3920"/>
+          <w:tab w:val="left" w:pos="4480"/>
+          <w:tab w:val="left" w:pos="5040"/>
+          <w:tab w:val="left" w:pos="5600"/>
+          <w:tab w:val="left" w:pos="6160"/>
+          <w:tab w:val="left" w:pos="6720"/>
+        </w:tabs>
+        <w:autoSpaceDE w:val="0"/>
+        <w:autoSpaceDN w:val="0"/>
+        <w:adjustRightInd w:val="0"/>
+        <w:spacing w:after="0" w:line="240" w:lineRule="auto"/>
+        <w:rPr>
+          <w:rFonts w:ascii="Menlo" w:hAnsi="Menlo" w:cs="Menlo"/>
+          <w:color w:val="000000"/>
+        </w:rPr>
+      </w:pPr>
+    </w:p>
+    <w:p/>
+    <w:p/>
+    <w:p/>
     <w:p/>
     <w:p/>
     <w:p/>
@@ -281,15 +2581,43 @@
           </wp:inline>
         </w:drawing>
       </w:r>
-      <w:r>
-        <w:rPr>
+    </w:p>
+    <w:p>
+      <w:pPr>
+        <w:tabs>
+          <w:tab w:val="left" w:pos="560"/>
+          <w:tab w:val="left" w:pos="1120"/>
+          <w:tab w:val="left" w:pos="1680"/>
+          <w:tab w:val="left" w:pos="2240"/>
+          <w:tab w:val="left" w:pos="2800"/>
+          <w:tab w:val="left" w:pos="3360"/>
+          <w:tab w:val="left" w:pos="3920"/>
+          <w:tab w:val="left" w:pos="4480"/>
+          <w:tab w:val="left" w:pos="5040"/>
+          <w:tab w:val="left" w:pos="5600"/>
+          <w:tab w:val="left" w:pos="6160"/>
+          <w:tab w:val="left" w:pos="6720"/>
+        </w:tabs>
+        <w:autoSpaceDE w:val="0"/>
+        <w:autoSpaceDN w:val="0"/>
+        <w:adjustRightInd w:val="0"/>
+        <w:spacing w:after="0" w:line="240" w:lineRule="auto"/>
+        <w:rPr>
+          <w:rFonts w:ascii="Menlo" w:hAnsi="Menlo" w:cs="Menlo"/>
+          <w:color w:val="000000"/>
+        </w:rPr>
+      </w:pPr>
+      <w:r>
+        <w:rPr>
+          <w:rFonts w:ascii="Menlo" w:hAnsi="Menlo" w:cs="Menlo"/>
           <w:noProof/>
+          <w:color w:val="000000"/>
         </w:rPr>
         <w:drawing>
-          <wp:inline distT="0" distB="0" distL="0" distR="0" wp14:anchorId="40C9D58F" wp14:editId="2ECDCB29">
-            <wp:extent cx="5651351" cy="1519707"/>
-            <wp:effectExtent l="0" t="0" r="635" b="4445"/>
-            <wp:docPr id="7" name="Picture 7" descr="Text&#10;&#10;Description automatically generated"/>
+          <wp:inline distT="0" distB="0" distL="0" distR="0" wp14:anchorId="5EA27056" wp14:editId="6B0C4280">
+            <wp:extent cx="5943600" cy="1831340"/>
+            <wp:effectExtent l="0" t="0" r="0" b="0"/>
+            <wp:docPr id="11" name="Picture 11" descr="Text&#10;&#10;Description automatically generated"/>
             <wp:cNvGraphicFramePr>
               <a:graphicFrameLocks xmlns:a="http://schemas.openxmlformats.org/drawingml/2006/main" noChangeAspect="1"/>
             </wp:cNvGraphicFramePr>
@@ -297,7 +2625,7 @@
               <a:graphicData uri="http://schemas.openxmlformats.org/drawingml/2006/picture">
                 <pic:pic xmlns:pic="http://schemas.openxmlformats.org/drawingml/2006/picture">
                   <pic:nvPicPr>
-                    <pic:cNvPr id="7" name="Picture 7" descr="Text&#10;&#10;Description automatically generated"/>
+                    <pic:cNvPr id="11" name="Picture 11" descr="Text&#10;&#10;Description automatically generated"/>
                     <pic:cNvPicPr/>
                   </pic:nvPicPr>
                   <pic:blipFill>
@@ -315,7 +2643,7 @@
                   <pic:spPr>
                     <a:xfrm>
                       <a:off x="0" y="0"/>
-                      <a:ext cx="5732609" cy="1541558"/>
+                      <a:ext cx="5943600" cy="1831340"/>
                     </a:xfrm>
                     <a:prstGeom prst="rect">
                       <a:avLst/>
@@ -329,9 +2657,1280 @@
       </w:r>
     </w:p>
     <w:p>
-      <w:r>
+      <w:pPr>
+        <w:tabs>
+          <w:tab w:val="left" w:pos="560"/>
+          <w:tab w:val="left" w:pos="1120"/>
+          <w:tab w:val="left" w:pos="1680"/>
+          <w:tab w:val="left" w:pos="2240"/>
+          <w:tab w:val="left" w:pos="2800"/>
+          <w:tab w:val="left" w:pos="3360"/>
+          <w:tab w:val="left" w:pos="3920"/>
+          <w:tab w:val="left" w:pos="4480"/>
+          <w:tab w:val="left" w:pos="5040"/>
+          <w:tab w:val="left" w:pos="5600"/>
+          <w:tab w:val="left" w:pos="6160"/>
+          <w:tab w:val="left" w:pos="6720"/>
+        </w:tabs>
+        <w:autoSpaceDE w:val="0"/>
+        <w:autoSpaceDN w:val="0"/>
+        <w:adjustRightInd w:val="0"/>
+        <w:spacing w:after="0" w:line="240" w:lineRule="auto"/>
+        <w:rPr>
+          <w:rFonts w:ascii="Menlo" w:hAnsi="Menlo" w:cs="Menlo"/>
+          <w:color w:val="000000"/>
+        </w:rPr>
+      </w:pPr>
+    </w:p>
+    <w:p>
+      <w:pPr>
+        <w:tabs>
+          <w:tab w:val="left" w:pos="560"/>
+          <w:tab w:val="left" w:pos="1120"/>
+          <w:tab w:val="left" w:pos="1680"/>
+          <w:tab w:val="left" w:pos="2240"/>
+          <w:tab w:val="left" w:pos="2800"/>
+          <w:tab w:val="left" w:pos="3360"/>
+          <w:tab w:val="left" w:pos="3920"/>
+          <w:tab w:val="left" w:pos="4480"/>
+          <w:tab w:val="left" w:pos="5040"/>
+          <w:tab w:val="left" w:pos="5600"/>
+          <w:tab w:val="left" w:pos="6160"/>
+          <w:tab w:val="left" w:pos="6720"/>
+        </w:tabs>
+        <w:autoSpaceDE w:val="0"/>
+        <w:autoSpaceDN w:val="0"/>
+        <w:adjustRightInd w:val="0"/>
+        <w:spacing w:after="0" w:line="240" w:lineRule="auto"/>
+        <w:rPr>
+          <w:rFonts w:ascii="Menlo" w:hAnsi="Menlo" w:cs="Menlo"/>
+          <w:color w:val="000000"/>
+        </w:rPr>
+      </w:pPr>
+    </w:p>
+    <w:p>
+      <w:pPr>
+        <w:tabs>
+          <w:tab w:val="left" w:pos="560"/>
+          <w:tab w:val="left" w:pos="1120"/>
+          <w:tab w:val="left" w:pos="1680"/>
+          <w:tab w:val="left" w:pos="2240"/>
+          <w:tab w:val="left" w:pos="2800"/>
+          <w:tab w:val="left" w:pos="3360"/>
+          <w:tab w:val="left" w:pos="3920"/>
+          <w:tab w:val="left" w:pos="4480"/>
+          <w:tab w:val="left" w:pos="5040"/>
+          <w:tab w:val="left" w:pos="5600"/>
+          <w:tab w:val="left" w:pos="6160"/>
+          <w:tab w:val="left" w:pos="6720"/>
+        </w:tabs>
+        <w:autoSpaceDE w:val="0"/>
+        <w:autoSpaceDN w:val="0"/>
+        <w:adjustRightInd w:val="0"/>
+        <w:spacing w:after="0" w:line="240" w:lineRule="auto"/>
+        <w:rPr>
+          <w:rFonts w:ascii="Menlo" w:hAnsi="Menlo" w:cs="Menlo"/>
+          <w:color w:val="000000"/>
+        </w:rPr>
+      </w:pPr>
+    </w:p>
+    <w:p>
+      <w:pPr>
+        <w:tabs>
+          <w:tab w:val="left" w:pos="560"/>
+          <w:tab w:val="left" w:pos="1120"/>
+          <w:tab w:val="left" w:pos="1680"/>
+          <w:tab w:val="left" w:pos="2240"/>
+          <w:tab w:val="left" w:pos="2800"/>
+          <w:tab w:val="left" w:pos="3360"/>
+          <w:tab w:val="left" w:pos="3920"/>
+          <w:tab w:val="left" w:pos="4480"/>
+          <w:tab w:val="left" w:pos="5040"/>
+          <w:tab w:val="left" w:pos="5600"/>
+          <w:tab w:val="left" w:pos="6160"/>
+          <w:tab w:val="left" w:pos="6720"/>
+        </w:tabs>
+        <w:autoSpaceDE w:val="0"/>
+        <w:autoSpaceDN w:val="0"/>
+        <w:adjustRightInd w:val="0"/>
+        <w:spacing w:after="0" w:line="240" w:lineRule="auto"/>
+        <w:rPr>
+          <w:rFonts w:ascii="Menlo" w:hAnsi="Menlo" w:cs="Menlo"/>
+          <w:color w:val="000000"/>
+        </w:rPr>
+      </w:pPr>
+    </w:p>
+    <w:p>
+      <w:pPr>
+        <w:tabs>
+          <w:tab w:val="left" w:pos="560"/>
+          <w:tab w:val="left" w:pos="1120"/>
+          <w:tab w:val="left" w:pos="1680"/>
+          <w:tab w:val="left" w:pos="2240"/>
+          <w:tab w:val="left" w:pos="2800"/>
+          <w:tab w:val="left" w:pos="3360"/>
+          <w:tab w:val="left" w:pos="3920"/>
+          <w:tab w:val="left" w:pos="4480"/>
+          <w:tab w:val="left" w:pos="5040"/>
+          <w:tab w:val="left" w:pos="5600"/>
+          <w:tab w:val="left" w:pos="6160"/>
+          <w:tab w:val="left" w:pos="6720"/>
+        </w:tabs>
+        <w:autoSpaceDE w:val="0"/>
+        <w:autoSpaceDN w:val="0"/>
+        <w:adjustRightInd w:val="0"/>
+        <w:spacing w:after="0" w:line="240" w:lineRule="auto"/>
+        <w:rPr>
+          <w:rFonts w:ascii="Menlo" w:hAnsi="Menlo" w:cs="Menlo"/>
+          <w:color w:val="000000"/>
+        </w:rPr>
+      </w:pPr>
+    </w:p>
+    <w:p>
+      <w:pPr>
+        <w:tabs>
+          <w:tab w:val="left" w:pos="560"/>
+          <w:tab w:val="left" w:pos="1120"/>
+          <w:tab w:val="left" w:pos="1680"/>
+          <w:tab w:val="left" w:pos="2240"/>
+          <w:tab w:val="left" w:pos="2800"/>
+          <w:tab w:val="left" w:pos="3360"/>
+          <w:tab w:val="left" w:pos="3920"/>
+          <w:tab w:val="left" w:pos="4480"/>
+          <w:tab w:val="left" w:pos="5040"/>
+          <w:tab w:val="left" w:pos="5600"/>
+          <w:tab w:val="left" w:pos="6160"/>
+          <w:tab w:val="left" w:pos="6720"/>
+        </w:tabs>
+        <w:autoSpaceDE w:val="0"/>
+        <w:autoSpaceDN w:val="0"/>
+        <w:adjustRightInd w:val="0"/>
+        <w:spacing w:after="0" w:line="240" w:lineRule="auto"/>
+        <w:rPr>
+          <w:rFonts w:ascii="Menlo" w:hAnsi="Menlo" w:cs="Menlo"/>
+          <w:color w:val="000000"/>
+        </w:rPr>
+      </w:pPr>
+    </w:p>
+    <w:p>
+      <w:pPr>
+        <w:tabs>
+          <w:tab w:val="left" w:pos="560"/>
+          <w:tab w:val="left" w:pos="1120"/>
+          <w:tab w:val="left" w:pos="1680"/>
+          <w:tab w:val="left" w:pos="2240"/>
+          <w:tab w:val="left" w:pos="2800"/>
+          <w:tab w:val="left" w:pos="3360"/>
+          <w:tab w:val="left" w:pos="3920"/>
+          <w:tab w:val="left" w:pos="4480"/>
+          <w:tab w:val="left" w:pos="5040"/>
+          <w:tab w:val="left" w:pos="5600"/>
+          <w:tab w:val="left" w:pos="6160"/>
+          <w:tab w:val="left" w:pos="6720"/>
+        </w:tabs>
+        <w:autoSpaceDE w:val="0"/>
+        <w:autoSpaceDN w:val="0"/>
+        <w:adjustRightInd w:val="0"/>
+        <w:spacing w:after="0" w:line="240" w:lineRule="auto"/>
+        <w:rPr>
+          <w:rFonts w:ascii="Menlo" w:hAnsi="Menlo" w:cs="Menlo"/>
+          <w:color w:val="000000"/>
+        </w:rPr>
+      </w:pPr>
+    </w:p>
+    <w:p>
+      <w:pPr>
+        <w:tabs>
+          <w:tab w:val="left" w:pos="560"/>
+          <w:tab w:val="left" w:pos="1120"/>
+          <w:tab w:val="left" w:pos="1680"/>
+          <w:tab w:val="left" w:pos="2240"/>
+          <w:tab w:val="left" w:pos="2800"/>
+          <w:tab w:val="left" w:pos="3360"/>
+          <w:tab w:val="left" w:pos="3920"/>
+          <w:tab w:val="left" w:pos="4480"/>
+          <w:tab w:val="left" w:pos="5040"/>
+          <w:tab w:val="left" w:pos="5600"/>
+          <w:tab w:val="left" w:pos="6160"/>
+          <w:tab w:val="left" w:pos="6720"/>
+        </w:tabs>
+        <w:autoSpaceDE w:val="0"/>
+        <w:autoSpaceDN w:val="0"/>
+        <w:adjustRightInd w:val="0"/>
+        <w:spacing w:after="0" w:line="240" w:lineRule="auto"/>
+        <w:rPr>
+          <w:rFonts w:ascii="Menlo" w:hAnsi="Menlo" w:cs="Menlo"/>
+          <w:color w:val="000000"/>
+        </w:rPr>
+      </w:pPr>
+    </w:p>
+    <w:p>
+      <w:pPr>
+        <w:tabs>
+          <w:tab w:val="left" w:pos="560"/>
+          <w:tab w:val="left" w:pos="1120"/>
+          <w:tab w:val="left" w:pos="1680"/>
+          <w:tab w:val="left" w:pos="2240"/>
+          <w:tab w:val="left" w:pos="2800"/>
+          <w:tab w:val="left" w:pos="3360"/>
+          <w:tab w:val="left" w:pos="3920"/>
+          <w:tab w:val="left" w:pos="4480"/>
+          <w:tab w:val="left" w:pos="5040"/>
+          <w:tab w:val="left" w:pos="5600"/>
+          <w:tab w:val="left" w:pos="6160"/>
+          <w:tab w:val="left" w:pos="6720"/>
+        </w:tabs>
+        <w:autoSpaceDE w:val="0"/>
+        <w:autoSpaceDN w:val="0"/>
+        <w:adjustRightInd w:val="0"/>
+        <w:spacing w:after="0" w:line="240" w:lineRule="auto"/>
+        <w:rPr>
+          <w:rFonts w:ascii="Menlo" w:hAnsi="Menlo" w:cs="Menlo"/>
+          <w:color w:val="000000"/>
+        </w:rPr>
+      </w:pPr>
+    </w:p>
+    <w:p>
+      <w:pPr>
+        <w:tabs>
+          <w:tab w:val="left" w:pos="560"/>
+          <w:tab w:val="left" w:pos="1120"/>
+          <w:tab w:val="left" w:pos="1680"/>
+          <w:tab w:val="left" w:pos="2240"/>
+          <w:tab w:val="left" w:pos="2800"/>
+          <w:tab w:val="left" w:pos="3360"/>
+          <w:tab w:val="left" w:pos="3920"/>
+          <w:tab w:val="left" w:pos="4480"/>
+          <w:tab w:val="left" w:pos="5040"/>
+          <w:tab w:val="left" w:pos="5600"/>
+          <w:tab w:val="left" w:pos="6160"/>
+          <w:tab w:val="left" w:pos="6720"/>
+        </w:tabs>
+        <w:autoSpaceDE w:val="0"/>
+        <w:autoSpaceDN w:val="0"/>
+        <w:adjustRightInd w:val="0"/>
+        <w:spacing w:after="0" w:line="240" w:lineRule="auto"/>
+        <w:rPr>
+          <w:rFonts w:ascii="Menlo" w:hAnsi="Menlo" w:cs="Menlo"/>
+          <w:color w:val="000000"/>
+        </w:rPr>
+      </w:pPr>
+    </w:p>
+    <w:p>
+      <w:pPr>
+        <w:tabs>
+          <w:tab w:val="left" w:pos="560"/>
+          <w:tab w:val="left" w:pos="1120"/>
+          <w:tab w:val="left" w:pos="1680"/>
+          <w:tab w:val="left" w:pos="2240"/>
+          <w:tab w:val="left" w:pos="2800"/>
+          <w:tab w:val="left" w:pos="3360"/>
+          <w:tab w:val="left" w:pos="3920"/>
+          <w:tab w:val="left" w:pos="4480"/>
+          <w:tab w:val="left" w:pos="5040"/>
+          <w:tab w:val="left" w:pos="5600"/>
+          <w:tab w:val="left" w:pos="6160"/>
+          <w:tab w:val="left" w:pos="6720"/>
+        </w:tabs>
+        <w:autoSpaceDE w:val="0"/>
+        <w:autoSpaceDN w:val="0"/>
+        <w:adjustRightInd w:val="0"/>
+        <w:spacing w:after="0" w:line="240" w:lineRule="auto"/>
+        <w:rPr>
+          <w:rFonts w:ascii="Menlo" w:hAnsi="Menlo" w:cs="Menlo"/>
+          <w:color w:val="000000"/>
+        </w:rPr>
+      </w:pPr>
+    </w:p>
+    <w:p>
+      <w:pPr>
+        <w:tabs>
+          <w:tab w:val="left" w:pos="560"/>
+          <w:tab w:val="left" w:pos="1120"/>
+          <w:tab w:val="left" w:pos="1680"/>
+          <w:tab w:val="left" w:pos="2240"/>
+          <w:tab w:val="left" w:pos="2800"/>
+          <w:tab w:val="left" w:pos="3360"/>
+          <w:tab w:val="left" w:pos="3920"/>
+          <w:tab w:val="left" w:pos="4480"/>
+          <w:tab w:val="left" w:pos="5040"/>
+          <w:tab w:val="left" w:pos="5600"/>
+          <w:tab w:val="left" w:pos="6160"/>
+          <w:tab w:val="left" w:pos="6720"/>
+        </w:tabs>
+        <w:autoSpaceDE w:val="0"/>
+        <w:autoSpaceDN w:val="0"/>
+        <w:adjustRightInd w:val="0"/>
+        <w:spacing w:after="0" w:line="240" w:lineRule="auto"/>
+        <w:rPr>
+          <w:rFonts w:ascii="Menlo" w:hAnsi="Menlo" w:cs="Menlo"/>
+          <w:color w:val="000000"/>
+        </w:rPr>
+      </w:pPr>
+    </w:p>
+    <w:p>
+      <w:pPr>
+        <w:tabs>
+          <w:tab w:val="left" w:pos="560"/>
+          <w:tab w:val="left" w:pos="1120"/>
+          <w:tab w:val="left" w:pos="1680"/>
+          <w:tab w:val="left" w:pos="2240"/>
+          <w:tab w:val="left" w:pos="2800"/>
+          <w:tab w:val="left" w:pos="3360"/>
+          <w:tab w:val="left" w:pos="3920"/>
+          <w:tab w:val="left" w:pos="4480"/>
+          <w:tab w:val="left" w:pos="5040"/>
+          <w:tab w:val="left" w:pos="5600"/>
+          <w:tab w:val="left" w:pos="6160"/>
+          <w:tab w:val="left" w:pos="6720"/>
+        </w:tabs>
+        <w:autoSpaceDE w:val="0"/>
+        <w:autoSpaceDN w:val="0"/>
+        <w:adjustRightInd w:val="0"/>
+        <w:spacing w:after="0" w:line="240" w:lineRule="auto"/>
+        <w:rPr>
+          <w:rFonts w:ascii="Menlo" w:hAnsi="Menlo" w:cs="Menlo"/>
+          <w:color w:val="000000"/>
+        </w:rPr>
+      </w:pPr>
+      <w:r>
+        <w:rPr>
+          <w:rFonts w:ascii="Menlo" w:hAnsi="Menlo" w:cs="Menlo"/>
+          <w:color w:val="000000"/>
+        </w:rPr>
+        <w:t>#include &lt;</w:t>
+      </w:r>
+      <w:proofErr w:type="spellStart"/>
+      <w:r>
+        <w:rPr>
+          <w:rFonts w:ascii="Menlo" w:hAnsi="Menlo" w:cs="Menlo"/>
+          <w:color w:val="000000"/>
+        </w:rPr>
+        <w:t>stdio.h</w:t>
+      </w:r>
+      <w:proofErr w:type="spellEnd"/>
+      <w:r>
+        <w:rPr>
+          <w:rFonts w:ascii="Menlo" w:hAnsi="Menlo" w:cs="Menlo"/>
+          <w:color w:val="000000"/>
+        </w:rPr>
+        <w:t>&gt;</w:t>
+      </w:r>
+    </w:p>
+    <w:p>
+      <w:pPr>
+        <w:tabs>
+          <w:tab w:val="left" w:pos="560"/>
+          <w:tab w:val="left" w:pos="1120"/>
+          <w:tab w:val="left" w:pos="1680"/>
+          <w:tab w:val="left" w:pos="2240"/>
+          <w:tab w:val="left" w:pos="2800"/>
+          <w:tab w:val="left" w:pos="3360"/>
+          <w:tab w:val="left" w:pos="3920"/>
+          <w:tab w:val="left" w:pos="4480"/>
+          <w:tab w:val="left" w:pos="5040"/>
+          <w:tab w:val="left" w:pos="5600"/>
+          <w:tab w:val="left" w:pos="6160"/>
+          <w:tab w:val="left" w:pos="6720"/>
+        </w:tabs>
+        <w:autoSpaceDE w:val="0"/>
+        <w:autoSpaceDN w:val="0"/>
+        <w:adjustRightInd w:val="0"/>
+        <w:spacing w:after="0" w:line="240" w:lineRule="auto"/>
+        <w:rPr>
+          <w:rFonts w:ascii="Menlo" w:hAnsi="Menlo" w:cs="Menlo"/>
+          <w:color w:val="000000"/>
+        </w:rPr>
+      </w:pPr>
+      <w:r>
+        <w:rPr>
+          <w:rFonts w:ascii="Menlo" w:hAnsi="Menlo" w:cs="Menlo"/>
+          <w:color w:val="000000"/>
+        </w:rPr>
+        <w:t>#include &lt;</w:t>
+      </w:r>
+      <w:proofErr w:type="spellStart"/>
+      <w:r>
+        <w:rPr>
+          <w:rFonts w:ascii="Menlo" w:hAnsi="Menlo" w:cs="Menlo"/>
+          <w:color w:val="000000"/>
+        </w:rPr>
+        <w:t>math.h</w:t>
+      </w:r>
+      <w:proofErr w:type="spellEnd"/>
+      <w:r>
+        <w:rPr>
+          <w:rFonts w:ascii="Menlo" w:hAnsi="Menlo" w:cs="Menlo"/>
+          <w:color w:val="000000"/>
+        </w:rPr>
+        <w:t>&gt;</w:t>
+      </w:r>
+    </w:p>
+    <w:p>
+      <w:pPr>
+        <w:tabs>
+          <w:tab w:val="left" w:pos="560"/>
+          <w:tab w:val="left" w:pos="1120"/>
+          <w:tab w:val="left" w:pos="1680"/>
+          <w:tab w:val="left" w:pos="2240"/>
+          <w:tab w:val="left" w:pos="2800"/>
+          <w:tab w:val="left" w:pos="3360"/>
+          <w:tab w:val="left" w:pos="3920"/>
+          <w:tab w:val="left" w:pos="4480"/>
+          <w:tab w:val="left" w:pos="5040"/>
+          <w:tab w:val="left" w:pos="5600"/>
+          <w:tab w:val="left" w:pos="6160"/>
+          <w:tab w:val="left" w:pos="6720"/>
+        </w:tabs>
+        <w:autoSpaceDE w:val="0"/>
+        <w:autoSpaceDN w:val="0"/>
+        <w:adjustRightInd w:val="0"/>
+        <w:spacing w:after="0" w:line="240" w:lineRule="auto"/>
+        <w:rPr>
+          <w:rFonts w:ascii="Menlo" w:hAnsi="Menlo" w:cs="Menlo"/>
+          <w:color w:val="000000"/>
+        </w:rPr>
+      </w:pPr>
+    </w:p>
+    <w:p>
+      <w:pPr>
+        <w:tabs>
+          <w:tab w:val="left" w:pos="560"/>
+          <w:tab w:val="left" w:pos="1120"/>
+          <w:tab w:val="left" w:pos="1680"/>
+          <w:tab w:val="left" w:pos="2240"/>
+          <w:tab w:val="left" w:pos="2800"/>
+          <w:tab w:val="left" w:pos="3360"/>
+          <w:tab w:val="left" w:pos="3920"/>
+          <w:tab w:val="left" w:pos="4480"/>
+          <w:tab w:val="left" w:pos="5040"/>
+          <w:tab w:val="left" w:pos="5600"/>
+          <w:tab w:val="left" w:pos="6160"/>
+          <w:tab w:val="left" w:pos="6720"/>
+        </w:tabs>
+        <w:autoSpaceDE w:val="0"/>
+        <w:autoSpaceDN w:val="0"/>
+        <w:adjustRightInd w:val="0"/>
+        <w:spacing w:after="0" w:line="240" w:lineRule="auto"/>
+        <w:rPr>
+          <w:rFonts w:ascii="Menlo" w:hAnsi="Menlo" w:cs="Menlo"/>
+          <w:color w:val="000000"/>
+        </w:rPr>
+      </w:pPr>
+      <w:r>
+        <w:rPr>
+          <w:rFonts w:ascii="Menlo" w:hAnsi="Menlo" w:cs="Menlo"/>
+          <w:color w:val="000000"/>
+        </w:rPr>
+        <w:t>int main(void</w:t>
+      </w:r>
+      <w:proofErr w:type="gramStart"/>
+      <w:r>
+        <w:rPr>
+          <w:rFonts w:ascii="Menlo" w:hAnsi="Menlo" w:cs="Menlo"/>
+          <w:color w:val="000000"/>
+        </w:rPr>
+        <w:t>){</w:t>
+      </w:r>
+      <w:proofErr w:type="gramEnd"/>
+    </w:p>
+    <w:p>
+      <w:pPr>
+        <w:tabs>
+          <w:tab w:val="left" w:pos="560"/>
+          <w:tab w:val="left" w:pos="1120"/>
+          <w:tab w:val="left" w:pos="1680"/>
+          <w:tab w:val="left" w:pos="2240"/>
+          <w:tab w:val="left" w:pos="2800"/>
+          <w:tab w:val="left" w:pos="3360"/>
+          <w:tab w:val="left" w:pos="3920"/>
+          <w:tab w:val="left" w:pos="4480"/>
+          <w:tab w:val="left" w:pos="5040"/>
+          <w:tab w:val="left" w:pos="5600"/>
+          <w:tab w:val="left" w:pos="6160"/>
+          <w:tab w:val="left" w:pos="6720"/>
+        </w:tabs>
+        <w:autoSpaceDE w:val="0"/>
+        <w:autoSpaceDN w:val="0"/>
+        <w:adjustRightInd w:val="0"/>
+        <w:spacing w:after="0" w:line="240" w:lineRule="auto"/>
+        <w:rPr>
+          <w:rFonts w:ascii="Menlo" w:hAnsi="Menlo" w:cs="Menlo"/>
+          <w:color w:val="000000"/>
+        </w:rPr>
+      </w:pPr>
+      <w:r>
+        <w:rPr>
+          <w:rFonts w:ascii="Menlo" w:hAnsi="Menlo" w:cs="Menlo"/>
+          <w:color w:val="000000"/>
+        </w:rPr>
+        <w:t xml:space="preserve">        double x, y, sqrt;//Define variables</w:t>
+      </w:r>
+    </w:p>
+    <w:p>
+      <w:pPr>
+        <w:tabs>
+          <w:tab w:val="left" w:pos="560"/>
+          <w:tab w:val="left" w:pos="1120"/>
+          <w:tab w:val="left" w:pos="1680"/>
+          <w:tab w:val="left" w:pos="2240"/>
+          <w:tab w:val="left" w:pos="2800"/>
+          <w:tab w:val="left" w:pos="3360"/>
+          <w:tab w:val="left" w:pos="3920"/>
+          <w:tab w:val="left" w:pos="4480"/>
+          <w:tab w:val="left" w:pos="5040"/>
+          <w:tab w:val="left" w:pos="5600"/>
+          <w:tab w:val="left" w:pos="6160"/>
+          <w:tab w:val="left" w:pos="6720"/>
+        </w:tabs>
+        <w:autoSpaceDE w:val="0"/>
+        <w:autoSpaceDN w:val="0"/>
+        <w:adjustRightInd w:val="0"/>
+        <w:spacing w:after="0" w:line="240" w:lineRule="auto"/>
+        <w:rPr>
+          <w:rFonts w:ascii="Menlo" w:hAnsi="Menlo" w:cs="Menlo"/>
+          <w:color w:val="000000"/>
+        </w:rPr>
+      </w:pPr>
+      <w:r>
+        <w:rPr>
+          <w:rFonts w:ascii="Menlo" w:hAnsi="Menlo" w:cs="Menlo"/>
+          <w:color w:val="000000"/>
+        </w:rPr>
+        <w:t xml:space="preserve">        y = </w:t>
+      </w:r>
+      <w:proofErr w:type="gramStart"/>
+      <w:r>
+        <w:rPr>
+          <w:rFonts w:ascii="Menlo" w:hAnsi="Menlo" w:cs="Menlo"/>
+          <w:color w:val="000000"/>
+        </w:rPr>
+        <w:t>1;</w:t>
+      </w:r>
+      <w:proofErr w:type="gramEnd"/>
+    </w:p>
+    <w:p>
+      <w:pPr>
+        <w:tabs>
+          <w:tab w:val="left" w:pos="560"/>
+          <w:tab w:val="left" w:pos="1120"/>
+          <w:tab w:val="left" w:pos="1680"/>
+          <w:tab w:val="left" w:pos="2240"/>
+          <w:tab w:val="left" w:pos="2800"/>
+          <w:tab w:val="left" w:pos="3360"/>
+          <w:tab w:val="left" w:pos="3920"/>
+          <w:tab w:val="left" w:pos="4480"/>
+          <w:tab w:val="left" w:pos="5040"/>
+          <w:tab w:val="left" w:pos="5600"/>
+          <w:tab w:val="left" w:pos="6160"/>
+          <w:tab w:val="left" w:pos="6720"/>
+        </w:tabs>
+        <w:autoSpaceDE w:val="0"/>
+        <w:autoSpaceDN w:val="0"/>
+        <w:adjustRightInd w:val="0"/>
+        <w:spacing w:after="0" w:line="240" w:lineRule="auto"/>
+        <w:rPr>
+          <w:rFonts w:ascii="Menlo" w:hAnsi="Menlo" w:cs="Menlo"/>
+          <w:color w:val="000000"/>
+        </w:rPr>
+      </w:pPr>
+      <w:r>
+        <w:rPr>
+          <w:rFonts w:ascii="Menlo" w:hAnsi="Menlo" w:cs="Menlo"/>
+          <w:color w:val="000000"/>
+        </w:rPr>
+        <w:t xml:space="preserve">        int terminate = </w:t>
+      </w:r>
+      <w:proofErr w:type="gramStart"/>
+      <w:r>
+        <w:rPr>
+          <w:rFonts w:ascii="Menlo" w:hAnsi="Menlo" w:cs="Menlo"/>
+          <w:color w:val="000000"/>
+        </w:rPr>
+        <w:t>0;</w:t>
+      </w:r>
+      <w:proofErr w:type="gramEnd"/>
+    </w:p>
+    <w:p>
+      <w:pPr>
+        <w:tabs>
+          <w:tab w:val="left" w:pos="560"/>
+          <w:tab w:val="left" w:pos="1120"/>
+          <w:tab w:val="left" w:pos="1680"/>
+          <w:tab w:val="left" w:pos="2240"/>
+          <w:tab w:val="left" w:pos="2800"/>
+          <w:tab w:val="left" w:pos="3360"/>
+          <w:tab w:val="left" w:pos="3920"/>
+          <w:tab w:val="left" w:pos="4480"/>
+          <w:tab w:val="left" w:pos="5040"/>
+          <w:tab w:val="left" w:pos="5600"/>
+          <w:tab w:val="left" w:pos="6160"/>
+          <w:tab w:val="left" w:pos="6720"/>
+        </w:tabs>
+        <w:autoSpaceDE w:val="0"/>
+        <w:autoSpaceDN w:val="0"/>
+        <w:adjustRightInd w:val="0"/>
+        <w:spacing w:after="0" w:line="240" w:lineRule="auto"/>
+        <w:rPr>
+          <w:rFonts w:ascii="Menlo" w:hAnsi="Menlo" w:cs="Menlo"/>
+          <w:color w:val="000000"/>
+        </w:rPr>
+      </w:pPr>
+    </w:p>
+    <w:p>
+      <w:pPr>
+        <w:tabs>
+          <w:tab w:val="left" w:pos="560"/>
+          <w:tab w:val="left" w:pos="1120"/>
+          <w:tab w:val="left" w:pos="1680"/>
+          <w:tab w:val="left" w:pos="2240"/>
+          <w:tab w:val="left" w:pos="2800"/>
+          <w:tab w:val="left" w:pos="3360"/>
+          <w:tab w:val="left" w:pos="3920"/>
+          <w:tab w:val="left" w:pos="4480"/>
+          <w:tab w:val="left" w:pos="5040"/>
+          <w:tab w:val="left" w:pos="5600"/>
+          <w:tab w:val="left" w:pos="6160"/>
+          <w:tab w:val="left" w:pos="6720"/>
+        </w:tabs>
+        <w:autoSpaceDE w:val="0"/>
+        <w:autoSpaceDN w:val="0"/>
+        <w:adjustRightInd w:val="0"/>
+        <w:spacing w:after="0" w:line="240" w:lineRule="auto"/>
+        <w:rPr>
+          <w:rFonts w:ascii="Menlo" w:hAnsi="Menlo" w:cs="Menlo"/>
+          <w:color w:val="000000"/>
+        </w:rPr>
+      </w:pPr>
+      <w:r>
+        <w:rPr>
+          <w:rFonts w:ascii="Menlo" w:hAnsi="Menlo" w:cs="Menlo"/>
+          <w:color w:val="000000"/>
+        </w:rPr>
+        <w:t xml:space="preserve">        </w:t>
+      </w:r>
+      <w:proofErr w:type="spellStart"/>
+      <w:proofErr w:type="gramStart"/>
+      <w:r>
+        <w:rPr>
+          <w:rFonts w:ascii="Menlo" w:hAnsi="Menlo" w:cs="Menlo"/>
+          <w:color w:val="000000"/>
+        </w:rPr>
+        <w:t>printf</w:t>
+      </w:r>
+      <w:proofErr w:type="spellEnd"/>
+      <w:r>
+        <w:rPr>
+          <w:rFonts w:ascii="Menlo" w:hAnsi="Menlo" w:cs="Menlo"/>
+          <w:color w:val="000000"/>
+        </w:rPr>
+        <w:t>(</w:t>
+      </w:r>
+      <w:proofErr w:type="gramEnd"/>
+      <w:r>
+        <w:rPr>
+          <w:rFonts w:ascii="Menlo" w:hAnsi="Menlo" w:cs="Menlo"/>
+          <w:color w:val="000000"/>
+        </w:rPr>
+        <w:t>"Enter a positive number: ");//assign number</w:t>
+      </w:r>
+    </w:p>
+    <w:p>
+      <w:pPr>
+        <w:tabs>
+          <w:tab w:val="left" w:pos="560"/>
+          <w:tab w:val="left" w:pos="1120"/>
+          <w:tab w:val="left" w:pos="1680"/>
+          <w:tab w:val="left" w:pos="2240"/>
+          <w:tab w:val="left" w:pos="2800"/>
+          <w:tab w:val="left" w:pos="3360"/>
+          <w:tab w:val="left" w:pos="3920"/>
+          <w:tab w:val="left" w:pos="4480"/>
+          <w:tab w:val="left" w:pos="5040"/>
+          <w:tab w:val="left" w:pos="5600"/>
+          <w:tab w:val="left" w:pos="6160"/>
+          <w:tab w:val="left" w:pos="6720"/>
+        </w:tabs>
+        <w:autoSpaceDE w:val="0"/>
+        <w:autoSpaceDN w:val="0"/>
+        <w:adjustRightInd w:val="0"/>
+        <w:spacing w:after="0" w:line="240" w:lineRule="auto"/>
+        <w:rPr>
+          <w:rFonts w:ascii="Menlo" w:hAnsi="Menlo" w:cs="Menlo"/>
+          <w:color w:val="000000"/>
+        </w:rPr>
+      </w:pPr>
+      <w:r>
+        <w:rPr>
+          <w:rFonts w:ascii="Menlo" w:hAnsi="Menlo" w:cs="Menlo"/>
+          <w:color w:val="000000"/>
+        </w:rPr>
+        <w:t xml:space="preserve">        </w:t>
+      </w:r>
+      <w:proofErr w:type="spellStart"/>
+      <w:r>
+        <w:rPr>
+          <w:rFonts w:ascii="Menlo" w:hAnsi="Menlo" w:cs="Menlo"/>
+          <w:color w:val="000000"/>
+        </w:rPr>
+        <w:t>scanf</w:t>
+      </w:r>
+      <w:proofErr w:type="spellEnd"/>
+      <w:r>
+        <w:rPr>
+          <w:rFonts w:ascii="Menlo" w:hAnsi="Menlo" w:cs="Menlo"/>
+          <w:color w:val="000000"/>
+        </w:rPr>
+        <w:t>("%1le</w:t>
+      </w:r>
+      <w:proofErr w:type="gramStart"/>
+      <w:r>
+        <w:rPr>
+          <w:rFonts w:ascii="Menlo" w:hAnsi="Menlo" w:cs="Menlo"/>
+          <w:color w:val="000000"/>
+        </w:rPr>
+        <w:t>",&amp;</w:t>
+      </w:r>
+      <w:proofErr w:type="gramEnd"/>
+      <w:r>
+        <w:rPr>
+          <w:rFonts w:ascii="Menlo" w:hAnsi="Menlo" w:cs="Menlo"/>
+          <w:color w:val="000000"/>
+        </w:rPr>
+        <w:t>x);</w:t>
+      </w:r>
+    </w:p>
+    <w:p>
+      <w:pPr>
+        <w:tabs>
+          <w:tab w:val="left" w:pos="560"/>
+          <w:tab w:val="left" w:pos="1120"/>
+          <w:tab w:val="left" w:pos="1680"/>
+          <w:tab w:val="left" w:pos="2240"/>
+          <w:tab w:val="left" w:pos="2800"/>
+          <w:tab w:val="left" w:pos="3360"/>
+          <w:tab w:val="left" w:pos="3920"/>
+          <w:tab w:val="left" w:pos="4480"/>
+          <w:tab w:val="left" w:pos="5040"/>
+          <w:tab w:val="left" w:pos="5600"/>
+          <w:tab w:val="left" w:pos="6160"/>
+          <w:tab w:val="left" w:pos="6720"/>
+        </w:tabs>
+        <w:autoSpaceDE w:val="0"/>
+        <w:autoSpaceDN w:val="0"/>
+        <w:adjustRightInd w:val="0"/>
+        <w:spacing w:after="0" w:line="240" w:lineRule="auto"/>
+        <w:rPr>
+          <w:rFonts w:ascii="Menlo" w:hAnsi="Menlo" w:cs="Menlo"/>
+          <w:color w:val="000000"/>
+        </w:rPr>
+      </w:pPr>
+    </w:p>
+    <w:p>
+      <w:pPr>
+        <w:tabs>
+          <w:tab w:val="left" w:pos="560"/>
+          <w:tab w:val="left" w:pos="1120"/>
+          <w:tab w:val="left" w:pos="1680"/>
+          <w:tab w:val="left" w:pos="2240"/>
+          <w:tab w:val="left" w:pos="2800"/>
+          <w:tab w:val="left" w:pos="3360"/>
+          <w:tab w:val="left" w:pos="3920"/>
+          <w:tab w:val="left" w:pos="4480"/>
+          <w:tab w:val="left" w:pos="5040"/>
+          <w:tab w:val="left" w:pos="5600"/>
+          <w:tab w:val="left" w:pos="6160"/>
+          <w:tab w:val="left" w:pos="6720"/>
+        </w:tabs>
+        <w:autoSpaceDE w:val="0"/>
+        <w:autoSpaceDN w:val="0"/>
+        <w:adjustRightInd w:val="0"/>
+        <w:spacing w:after="0" w:line="240" w:lineRule="auto"/>
+        <w:rPr>
+          <w:rFonts w:ascii="Menlo" w:hAnsi="Menlo" w:cs="Menlo"/>
+          <w:color w:val="000000"/>
+        </w:rPr>
+      </w:pPr>
+      <w:r>
+        <w:rPr>
+          <w:rFonts w:ascii="Menlo" w:hAnsi="Menlo" w:cs="Menlo"/>
+          <w:color w:val="000000"/>
+        </w:rPr>
+        <w:t xml:space="preserve">        </w:t>
+      </w:r>
+      <w:proofErr w:type="gramStart"/>
+      <w:r>
+        <w:rPr>
+          <w:rFonts w:ascii="Menlo" w:hAnsi="Menlo" w:cs="Menlo"/>
+          <w:color w:val="000000"/>
+        </w:rPr>
+        <w:t>do{</w:t>
+      </w:r>
+      <w:proofErr w:type="gramEnd"/>
+      <w:r>
+        <w:rPr>
+          <w:rFonts w:ascii="Menlo" w:hAnsi="Menlo" w:cs="Menlo"/>
+          <w:color w:val="000000"/>
+        </w:rPr>
+        <w:t>//calculates the square root</w:t>
+      </w:r>
+    </w:p>
+    <w:p>
+      <w:pPr>
+        <w:tabs>
+          <w:tab w:val="left" w:pos="560"/>
+          <w:tab w:val="left" w:pos="1120"/>
+          <w:tab w:val="left" w:pos="1680"/>
+          <w:tab w:val="left" w:pos="2240"/>
+          <w:tab w:val="left" w:pos="2800"/>
+          <w:tab w:val="left" w:pos="3360"/>
+          <w:tab w:val="left" w:pos="3920"/>
+          <w:tab w:val="left" w:pos="4480"/>
+          <w:tab w:val="left" w:pos="5040"/>
+          <w:tab w:val="left" w:pos="5600"/>
+          <w:tab w:val="left" w:pos="6160"/>
+          <w:tab w:val="left" w:pos="6720"/>
+        </w:tabs>
+        <w:autoSpaceDE w:val="0"/>
+        <w:autoSpaceDN w:val="0"/>
+        <w:adjustRightInd w:val="0"/>
+        <w:spacing w:after="0" w:line="240" w:lineRule="auto"/>
+        <w:rPr>
+          <w:rFonts w:ascii="Menlo" w:hAnsi="Menlo" w:cs="Menlo"/>
+          <w:color w:val="000000"/>
+        </w:rPr>
+      </w:pPr>
+      <w:r>
+        <w:rPr>
+          <w:rFonts w:ascii="Menlo" w:hAnsi="Menlo" w:cs="Menlo"/>
+          <w:color w:val="000000"/>
+        </w:rPr>
+        <w:t xml:space="preserve">            sqrt = ((y + (x/y))/2</w:t>
+      </w:r>
+      <w:proofErr w:type="gramStart"/>
+      <w:r>
+        <w:rPr>
+          <w:rFonts w:ascii="Menlo" w:hAnsi="Menlo" w:cs="Menlo"/>
+          <w:color w:val="000000"/>
+        </w:rPr>
+        <w:t>);</w:t>
+      </w:r>
+      <w:proofErr w:type="gramEnd"/>
+    </w:p>
+    <w:p>
+      <w:pPr>
+        <w:tabs>
+          <w:tab w:val="left" w:pos="560"/>
+          <w:tab w:val="left" w:pos="1120"/>
+          <w:tab w:val="left" w:pos="1680"/>
+          <w:tab w:val="left" w:pos="2240"/>
+          <w:tab w:val="left" w:pos="2800"/>
+          <w:tab w:val="left" w:pos="3360"/>
+          <w:tab w:val="left" w:pos="3920"/>
+          <w:tab w:val="left" w:pos="4480"/>
+          <w:tab w:val="left" w:pos="5040"/>
+          <w:tab w:val="left" w:pos="5600"/>
+          <w:tab w:val="left" w:pos="6160"/>
+          <w:tab w:val="left" w:pos="6720"/>
+        </w:tabs>
+        <w:autoSpaceDE w:val="0"/>
+        <w:autoSpaceDN w:val="0"/>
+        <w:adjustRightInd w:val="0"/>
+        <w:spacing w:after="0" w:line="240" w:lineRule="auto"/>
+        <w:rPr>
+          <w:rFonts w:ascii="Menlo" w:hAnsi="Menlo" w:cs="Menlo"/>
+          <w:color w:val="000000"/>
+        </w:rPr>
+      </w:pPr>
+      <w:r>
+        <w:rPr>
+          <w:rFonts w:ascii="Menlo" w:hAnsi="Menlo" w:cs="Menlo"/>
+          <w:color w:val="000000"/>
+        </w:rPr>
+        <w:t xml:space="preserve">            if(fabs(y-</w:t>
+      </w:r>
+      <w:proofErr w:type="gramStart"/>
+      <w:r>
+        <w:rPr>
+          <w:rFonts w:ascii="Menlo" w:hAnsi="Menlo" w:cs="Menlo"/>
+          <w:color w:val="000000"/>
+        </w:rPr>
+        <w:t>sqrt)&lt;</w:t>
+      </w:r>
+      <w:proofErr w:type="gramEnd"/>
+      <w:r>
+        <w:rPr>
+          <w:rFonts w:ascii="Menlo" w:hAnsi="Menlo" w:cs="Menlo"/>
+          <w:color w:val="000000"/>
+        </w:rPr>
+        <w:t>(.00001*y))</w:t>
+      </w:r>
+    </w:p>
+    <w:p>
+      <w:pPr>
+        <w:tabs>
+          <w:tab w:val="left" w:pos="560"/>
+          <w:tab w:val="left" w:pos="1120"/>
+          <w:tab w:val="left" w:pos="1680"/>
+          <w:tab w:val="left" w:pos="2240"/>
+          <w:tab w:val="left" w:pos="2800"/>
+          <w:tab w:val="left" w:pos="3360"/>
+          <w:tab w:val="left" w:pos="3920"/>
+          <w:tab w:val="left" w:pos="4480"/>
+          <w:tab w:val="left" w:pos="5040"/>
+          <w:tab w:val="left" w:pos="5600"/>
+          <w:tab w:val="left" w:pos="6160"/>
+          <w:tab w:val="left" w:pos="6720"/>
+        </w:tabs>
+        <w:autoSpaceDE w:val="0"/>
+        <w:autoSpaceDN w:val="0"/>
+        <w:adjustRightInd w:val="0"/>
+        <w:spacing w:after="0" w:line="240" w:lineRule="auto"/>
+        <w:rPr>
+          <w:rFonts w:ascii="Menlo" w:hAnsi="Menlo" w:cs="Menlo"/>
+          <w:color w:val="000000"/>
+        </w:rPr>
+      </w:pPr>
+      <w:r>
+        <w:rPr>
+          <w:rFonts w:ascii="Menlo" w:hAnsi="Menlo" w:cs="Menlo"/>
+          <w:color w:val="000000"/>
+        </w:rPr>
+        <w:t xml:space="preserve">            terminate = </w:t>
+      </w:r>
+      <w:proofErr w:type="gramStart"/>
+      <w:r>
+        <w:rPr>
+          <w:rFonts w:ascii="Menlo" w:hAnsi="Menlo" w:cs="Menlo"/>
+          <w:color w:val="000000"/>
+        </w:rPr>
+        <w:t>1;</w:t>
+      </w:r>
+      <w:proofErr w:type="gramEnd"/>
+    </w:p>
+    <w:p>
+      <w:pPr>
+        <w:tabs>
+          <w:tab w:val="left" w:pos="560"/>
+          <w:tab w:val="left" w:pos="1120"/>
+          <w:tab w:val="left" w:pos="1680"/>
+          <w:tab w:val="left" w:pos="2240"/>
+          <w:tab w:val="left" w:pos="2800"/>
+          <w:tab w:val="left" w:pos="3360"/>
+          <w:tab w:val="left" w:pos="3920"/>
+          <w:tab w:val="left" w:pos="4480"/>
+          <w:tab w:val="left" w:pos="5040"/>
+          <w:tab w:val="left" w:pos="5600"/>
+          <w:tab w:val="left" w:pos="6160"/>
+          <w:tab w:val="left" w:pos="6720"/>
+        </w:tabs>
+        <w:autoSpaceDE w:val="0"/>
+        <w:autoSpaceDN w:val="0"/>
+        <w:adjustRightInd w:val="0"/>
+        <w:spacing w:after="0" w:line="240" w:lineRule="auto"/>
+        <w:rPr>
+          <w:rFonts w:ascii="Menlo" w:hAnsi="Menlo" w:cs="Menlo"/>
+          <w:color w:val="000000"/>
+        </w:rPr>
+      </w:pPr>
+      <w:r>
+        <w:rPr>
+          <w:rFonts w:ascii="Menlo" w:hAnsi="Menlo" w:cs="Menlo"/>
+          <w:color w:val="000000"/>
+        </w:rPr>
+        <w:t xml:space="preserve">            y = </w:t>
+      </w:r>
+      <w:proofErr w:type="gramStart"/>
+      <w:r>
+        <w:rPr>
+          <w:rFonts w:ascii="Menlo" w:hAnsi="Menlo" w:cs="Menlo"/>
+          <w:color w:val="000000"/>
+        </w:rPr>
+        <w:t>sqrt;</w:t>
+      </w:r>
+      <w:proofErr w:type="gramEnd"/>
+    </w:p>
+    <w:p>
+      <w:pPr>
+        <w:tabs>
+          <w:tab w:val="left" w:pos="560"/>
+          <w:tab w:val="left" w:pos="1120"/>
+          <w:tab w:val="left" w:pos="1680"/>
+          <w:tab w:val="left" w:pos="2240"/>
+          <w:tab w:val="left" w:pos="2800"/>
+          <w:tab w:val="left" w:pos="3360"/>
+          <w:tab w:val="left" w:pos="3920"/>
+          <w:tab w:val="left" w:pos="4480"/>
+          <w:tab w:val="left" w:pos="5040"/>
+          <w:tab w:val="left" w:pos="5600"/>
+          <w:tab w:val="left" w:pos="6160"/>
+          <w:tab w:val="left" w:pos="6720"/>
+        </w:tabs>
+        <w:autoSpaceDE w:val="0"/>
+        <w:autoSpaceDN w:val="0"/>
+        <w:adjustRightInd w:val="0"/>
+        <w:spacing w:after="0" w:line="240" w:lineRule="auto"/>
+        <w:rPr>
+          <w:rFonts w:ascii="Menlo" w:hAnsi="Menlo" w:cs="Menlo"/>
+          <w:color w:val="000000"/>
+        </w:rPr>
+      </w:pPr>
+      <w:r>
+        <w:rPr>
+          <w:rFonts w:ascii="Menlo" w:hAnsi="Menlo" w:cs="Menlo"/>
+          <w:color w:val="000000"/>
+        </w:rPr>
+        <w:t xml:space="preserve">        } </w:t>
+      </w:r>
+      <w:proofErr w:type="gramStart"/>
+      <w:r>
+        <w:rPr>
+          <w:rFonts w:ascii="Menlo" w:hAnsi="Menlo" w:cs="Menlo"/>
+          <w:color w:val="000000"/>
+        </w:rPr>
+        <w:t>while(</w:t>
+      </w:r>
+      <w:proofErr w:type="gramEnd"/>
+      <w:r>
+        <w:rPr>
+          <w:rFonts w:ascii="Menlo" w:hAnsi="Menlo" w:cs="Menlo"/>
+          <w:color w:val="000000"/>
+        </w:rPr>
+        <w:t>terminate != 1);</w:t>
+      </w:r>
+    </w:p>
+    <w:p>
+      <w:pPr>
+        <w:tabs>
+          <w:tab w:val="left" w:pos="560"/>
+          <w:tab w:val="left" w:pos="1120"/>
+          <w:tab w:val="left" w:pos="1680"/>
+          <w:tab w:val="left" w:pos="2240"/>
+          <w:tab w:val="left" w:pos="2800"/>
+          <w:tab w:val="left" w:pos="3360"/>
+          <w:tab w:val="left" w:pos="3920"/>
+          <w:tab w:val="left" w:pos="4480"/>
+          <w:tab w:val="left" w:pos="5040"/>
+          <w:tab w:val="left" w:pos="5600"/>
+          <w:tab w:val="left" w:pos="6160"/>
+          <w:tab w:val="left" w:pos="6720"/>
+        </w:tabs>
+        <w:autoSpaceDE w:val="0"/>
+        <w:autoSpaceDN w:val="0"/>
+        <w:adjustRightInd w:val="0"/>
+        <w:spacing w:after="0" w:line="240" w:lineRule="auto"/>
+        <w:rPr>
+          <w:rFonts w:ascii="Menlo" w:hAnsi="Menlo" w:cs="Menlo"/>
+          <w:color w:val="000000"/>
+        </w:rPr>
+      </w:pPr>
+      <w:r>
+        <w:rPr>
+          <w:rFonts w:ascii="Menlo" w:hAnsi="Menlo" w:cs="Menlo"/>
+          <w:color w:val="000000"/>
+        </w:rPr>
+        <w:t xml:space="preserve">        </w:t>
+      </w:r>
+      <w:proofErr w:type="spellStart"/>
+      <w:proofErr w:type="gramStart"/>
+      <w:r>
+        <w:rPr>
+          <w:rFonts w:ascii="Menlo" w:hAnsi="Menlo" w:cs="Menlo"/>
+          <w:color w:val="000000"/>
+        </w:rPr>
+        <w:t>printf</w:t>
+      </w:r>
+      <w:proofErr w:type="spellEnd"/>
+      <w:r>
+        <w:rPr>
+          <w:rFonts w:ascii="Menlo" w:hAnsi="Menlo" w:cs="Menlo"/>
+          <w:color w:val="000000"/>
+        </w:rPr>
+        <w:t>(</w:t>
+      </w:r>
+      <w:proofErr w:type="gramEnd"/>
+      <w:r>
+        <w:rPr>
+          <w:rFonts w:ascii="Menlo" w:hAnsi="Menlo" w:cs="Menlo"/>
+          <w:color w:val="000000"/>
+        </w:rPr>
+        <w:t>"Square root: %.5f\n", sqrt);//print Square root</w:t>
+      </w:r>
+    </w:p>
+    <w:p>
+      <w:pPr>
+        <w:tabs>
+          <w:tab w:val="left" w:pos="560"/>
+          <w:tab w:val="left" w:pos="1120"/>
+          <w:tab w:val="left" w:pos="1680"/>
+          <w:tab w:val="left" w:pos="2240"/>
+          <w:tab w:val="left" w:pos="2800"/>
+          <w:tab w:val="left" w:pos="3360"/>
+          <w:tab w:val="left" w:pos="3920"/>
+          <w:tab w:val="left" w:pos="4480"/>
+          <w:tab w:val="left" w:pos="5040"/>
+          <w:tab w:val="left" w:pos="5600"/>
+          <w:tab w:val="left" w:pos="6160"/>
+          <w:tab w:val="left" w:pos="6720"/>
+        </w:tabs>
+        <w:autoSpaceDE w:val="0"/>
+        <w:autoSpaceDN w:val="0"/>
+        <w:adjustRightInd w:val="0"/>
+        <w:spacing w:after="0" w:line="240" w:lineRule="auto"/>
+        <w:rPr>
+          <w:rFonts w:ascii="Menlo" w:hAnsi="Menlo" w:cs="Menlo"/>
+          <w:color w:val="000000"/>
+        </w:rPr>
+      </w:pPr>
+      <w:r>
+        <w:rPr>
+          <w:rFonts w:ascii="Menlo" w:hAnsi="Menlo" w:cs="Menlo"/>
+          <w:color w:val="000000"/>
+        </w:rPr>
+        <w:t xml:space="preserve">        return </w:t>
+      </w:r>
+      <w:proofErr w:type="gramStart"/>
+      <w:r>
+        <w:rPr>
+          <w:rFonts w:ascii="Menlo" w:hAnsi="Menlo" w:cs="Menlo"/>
+          <w:color w:val="000000"/>
+        </w:rPr>
+        <w:t>0;</w:t>
+      </w:r>
+      <w:proofErr w:type="gramEnd"/>
+    </w:p>
+    <w:p>
+      <w:pPr>
+        <w:tabs>
+          <w:tab w:val="left" w:pos="560"/>
+          <w:tab w:val="left" w:pos="1120"/>
+          <w:tab w:val="left" w:pos="1680"/>
+          <w:tab w:val="left" w:pos="2240"/>
+          <w:tab w:val="left" w:pos="2800"/>
+          <w:tab w:val="left" w:pos="3360"/>
+          <w:tab w:val="left" w:pos="3920"/>
+          <w:tab w:val="left" w:pos="4480"/>
+          <w:tab w:val="left" w:pos="5040"/>
+          <w:tab w:val="left" w:pos="5600"/>
+          <w:tab w:val="left" w:pos="6160"/>
+          <w:tab w:val="left" w:pos="6720"/>
+        </w:tabs>
+        <w:autoSpaceDE w:val="0"/>
+        <w:autoSpaceDN w:val="0"/>
+        <w:adjustRightInd w:val="0"/>
+        <w:spacing w:after="0" w:line="240" w:lineRule="auto"/>
+        <w:rPr>
+          <w:rFonts w:ascii="Menlo" w:hAnsi="Menlo" w:cs="Menlo"/>
+          <w:color w:val="000000"/>
+        </w:rPr>
+      </w:pPr>
+    </w:p>
+    <w:p>
+      <w:pPr>
+        <w:tabs>
+          <w:tab w:val="left" w:pos="560"/>
+          <w:tab w:val="left" w:pos="1120"/>
+          <w:tab w:val="left" w:pos="1680"/>
+          <w:tab w:val="left" w:pos="2240"/>
+          <w:tab w:val="left" w:pos="2800"/>
+          <w:tab w:val="left" w:pos="3360"/>
+          <w:tab w:val="left" w:pos="3920"/>
+          <w:tab w:val="left" w:pos="4480"/>
+          <w:tab w:val="left" w:pos="5040"/>
+          <w:tab w:val="left" w:pos="5600"/>
+          <w:tab w:val="left" w:pos="6160"/>
+          <w:tab w:val="left" w:pos="6720"/>
+        </w:tabs>
+        <w:autoSpaceDE w:val="0"/>
+        <w:autoSpaceDN w:val="0"/>
+        <w:adjustRightInd w:val="0"/>
+        <w:spacing w:after="0" w:line="240" w:lineRule="auto"/>
+        <w:rPr>
+          <w:rFonts w:ascii="Menlo" w:hAnsi="Menlo" w:cs="Menlo"/>
+          <w:color w:val="000000"/>
+        </w:rPr>
+      </w:pPr>
+      <w:r>
+        <w:rPr>
+          <w:rFonts w:ascii="Menlo" w:hAnsi="Menlo" w:cs="Menlo"/>
+          <w:color w:val="000000"/>
+        </w:rPr>
+        <w:t>}</w:t>
+      </w:r>
+    </w:p>
+    <w:p>
+      <w:pPr>
+        <w:tabs>
+          <w:tab w:val="left" w:pos="560"/>
+          <w:tab w:val="left" w:pos="1120"/>
+          <w:tab w:val="left" w:pos="1680"/>
+          <w:tab w:val="left" w:pos="2240"/>
+          <w:tab w:val="left" w:pos="2800"/>
+          <w:tab w:val="left" w:pos="3360"/>
+          <w:tab w:val="left" w:pos="3920"/>
+          <w:tab w:val="left" w:pos="4480"/>
+          <w:tab w:val="left" w:pos="5040"/>
+          <w:tab w:val="left" w:pos="5600"/>
+          <w:tab w:val="left" w:pos="6160"/>
+          <w:tab w:val="left" w:pos="6720"/>
+        </w:tabs>
+        <w:autoSpaceDE w:val="0"/>
+        <w:autoSpaceDN w:val="0"/>
+        <w:adjustRightInd w:val="0"/>
+        <w:spacing w:after="0" w:line="240" w:lineRule="auto"/>
+        <w:rPr>
+          <w:rFonts w:ascii="Menlo" w:hAnsi="Menlo" w:cs="Menlo"/>
+          <w:color w:val="000000"/>
+        </w:rPr>
+      </w:pPr>
+      <w:r>
+        <w:rPr>
+          <w:rFonts w:ascii="Menlo" w:hAnsi="Menlo" w:cs="Menlo"/>
+          <w:color w:val="000000"/>
+        </w:rPr>
+        <w:br/>
+      </w:r>
+    </w:p>
+    <w:p>
+      <w:pPr>
+        <w:rPr>
+          <w:rFonts w:ascii="Menlo" w:hAnsi="Menlo" w:cs="Menlo"/>
+          <w:color w:val="000000"/>
+        </w:rPr>
+      </w:pPr>
+      <w:r>
+        <w:rPr>
+          <w:rFonts w:ascii="Menlo" w:hAnsi="Menlo" w:cs="Menlo"/>
+          <w:color w:val="000000"/>
+        </w:rPr>
         <w:br w:type="page"/>
       </w:r>
+    </w:p>
+    <w:p>
+      <w:pPr>
+        <w:tabs>
+          <w:tab w:val="left" w:pos="560"/>
+          <w:tab w:val="left" w:pos="1120"/>
+          <w:tab w:val="left" w:pos="1680"/>
+          <w:tab w:val="left" w:pos="2240"/>
+          <w:tab w:val="left" w:pos="2800"/>
+          <w:tab w:val="left" w:pos="3360"/>
+          <w:tab w:val="left" w:pos="3920"/>
+          <w:tab w:val="left" w:pos="4480"/>
+          <w:tab w:val="left" w:pos="5040"/>
+          <w:tab w:val="left" w:pos="5600"/>
+          <w:tab w:val="left" w:pos="6160"/>
+          <w:tab w:val="left" w:pos="6720"/>
+        </w:tabs>
+        <w:autoSpaceDE w:val="0"/>
+        <w:autoSpaceDN w:val="0"/>
+        <w:adjustRightInd w:val="0"/>
+        <w:spacing w:after="0" w:line="240" w:lineRule="auto"/>
+        <w:rPr>
+          <w:rFonts w:ascii="Menlo" w:hAnsi="Menlo" w:cs="Menlo"/>
+          <w:color w:val="000000"/>
+        </w:rPr>
+      </w:pPr>
     </w:p>
     <w:p>
       <w:pPr>
@@ -355,7 +3954,6 @@
           <w:sz w:val="24"/>
           <w:szCs w:val="24"/>
         </w:rPr>
-        <w:lastRenderedPageBreak/>
         <w:t>how to define a specific output executable name. </w:t>
       </w:r>
     </w:p>
